--- a/Reviews/P04_Sprint-1 Requirements.docx
+++ b/Reviews/P04_Sprint-1 Requirements.docx
@@ -1,6 +1,6 @@
 
 <file path=word/document.xml><?xml version="1.0" encoding="utf-8"?>
-<w:document xmlns:wpc="http://schemas.microsoft.com/office/word/2010/wordprocessingCanvas" xmlns:cx="http://schemas.microsoft.com/office/drawing/2014/chartex" xmlns:cx1="http://schemas.microsoft.com/office/drawing/2015/9/8/chartex" xmlns:cx2="http://schemas.microsoft.com/office/drawing/2015/10/21/chartex" xmlns:cx3="http://schemas.microsoft.com/office/drawing/2016/5/9/chartex" xmlns:cx4="http://schemas.microsoft.com/office/drawing/2016/5/10/chartex" xmlns:cx5="http://schemas.microsoft.com/office/drawing/2016/5/11/chartex" xmlns:cx6="http://schemas.microsoft.com/office/drawing/2016/5/12/chartex" xmlns:cx7="http://schemas.microsoft.com/office/drawing/2016/5/13/chartex" xmlns:cx8="http://schemas.microsoft.com/office/drawing/2016/5/14/chartex" xmlns:mc="http://schemas.openxmlformats.org/markup-compatibility/2006" xmlns:aink="http://schemas.microsoft.com/office/drawing/2016/ink" xmlns:am3d="http://schemas.microsoft.com/office/drawing/2017/model3d" xmlns:o="urn:schemas-microsoft-com:office:office" xmlns:oel="http://schemas.microsoft.com/office/2019/extlst" xmlns:r="http://schemas.openxmlformats.org/officeDocument/2006/relationships" xmlns:m="http://schemas.openxmlformats.org/officeDocument/2006/math" xmlns:v="urn:schemas-microsoft-com:vml" xmlns:wp14="http://schemas.microsoft.com/office/word/2010/wordprocessingDrawing" xmlns:wp="http://schemas.openxmlformats.org/drawingml/2006/wordprocessingDrawing" xmlns:w10="urn:schemas-microsoft-com:office:word" xmlns:w="http://schemas.openxmlformats.org/wordprocessingml/2006/main" xmlns:w14="http://schemas.microsoft.com/office/word/2010/wordml" xmlns:w15="http://schemas.microsoft.com/office/word/2012/wordml" xmlns:w16cex="http://schemas.microsoft.com/office/word/2018/wordml/cex" xmlns:w16cid="http://schemas.microsoft.com/office/word/2016/wordml/cid" xmlns:w16="http://schemas.microsoft.com/office/word/2018/wordml" xmlns:w16du="http://schemas.microsoft.com/office/word/2023/wordml/word16du" xmlns:w16sdtdh="http://schemas.microsoft.com/office/word/2020/wordml/sdtdatahash" xmlns:w16se="http://schemas.microsoft.com/office/word/2015/wordml/symex" xmlns:wpg="http://schemas.microsoft.com/office/word/2010/wordprocessingGroup" xmlns:wpi="http://schemas.microsoft.com/office/word/2010/wordprocessingInk" xmlns:wne="http://schemas.microsoft.com/office/word/2006/wordml" xmlns:wps="http://schemas.microsoft.com/office/word/2010/wordprocessingShape" mc:Ignorable="w14 w15 w16se w16cid w16 w16cex w16sdtdh w16du wp14">
+<w:document xmlns:wpc="http://schemas.microsoft.com/office/word/2010/wordprocessingCanvas" xmlns:cx="http://schemas.microsoft.com/office/drawing/2014/chartex" xmlns:cx1="http://schemas.microsoft.com/office/drawing/2015/9/8/chartex" xmlns:cx2="http://schemas.microsoft.com/office/drawing/2015/10/21/chartex" xmlns:cx3="http://schemas.microsoft.com/office/drawing/2016/5/9/chartex" xmlns:cx4="http://schemas.microsoft.com/office/drawing/2016/5/10/chartex" xmlns:cx5="http://schemas.microsoft.com/office/drawing/2016/5/11/chartex" xmlns:cx6="http://schemas.microsoft.com/office/drawing/2016/5/12/chartex" xmlns:cx7="http://schemas.microsoft.com/office/drawing/2016/5/13/chartex" xmlns:cx8="http://schemas.microsoft.com/office/drawing/2016/5/14/chartex" xmlns:mc="http://schemas.openxmlformats.org/markup-compatibility/2006" xmlns:aink="http://schemas.microsoft.com/office/drawing/2016/ink" xmlns:am3d="http://schemas.microsoft.com/office/drawing/2017/model3d" xmlns:o="urn:schemas-microsoft-com:office:office" xmlns:r="http://schemas.openxmlformats.org/officeDocument/2006/relationships" xmlns:m="http://schemas.openxmlformats.org/officeDocument/2006/math" xmlns:v="urn:schemas-microsoft-com:vml" xmlns:wp14="http://schemas.microsoft.com/office/word/2010/wordprocessingDrawing" xmlns:wp="http://schemas.openxmlformats.org/drawingml/2006/wordprocessingDrawing" xmlns:w10="urn:schemas-microsoft-com:office:word" xmlns:w="http://schemas.openxmlformats.org/wordprocessingml/2006/main" xmlns:w14="http://schemas.microsoft.com/office/word/2010/wordml" xmlns:w15="http://schemas.microsoft.com/office/word/2012/wordml" xmlns:w16cid="http://schemas.microsoft.com/office/word/2016/wordml/cid" xmlns:w16se="http://schemas.microsoft.com/office/word/2015/wordml/symex" xmlns:wpg="http://schemas.microsoft.com/office/word/2010/wordprocessingGroup" xmlns:wpi="http://schemas.microsoft.com/office/word/2010/wordprocessingInk" xmlns:wne="http://schemas.microsoft.com/office/word/2006/wordml" xmlns:wps="http://schemas.microsoft.com/office/word/2010/wordprocessingShape" mc:Ignorable="w14 w15 w16se w16cid wp14">
   <w:body>
     <w:p>
       <w:pPr>
@@ -260,6 +260,7 @@
                 <w:szCs w:val="28"/>
               </w:rPr>
             </w:pPr>
+            <w:proofErr w:type="spellStart"/>
             <w:r>
               <w:rPr>
                 <w:b/>
@@ -267,7 +268,17 @@
                 <w:sz w:val="28"/>
                 <w:szCs w:val="28"/>
               </w:rPr>
-              <w:t>Shahrez Faisal</w:t>
+              <w:t>Shahrez</w:t>
+            </w:r>
+            <w:proofErr w:type="spellEnd"/>
+            <w:r>
+              <w:rPr>
+                <w:b/>
+                <w:smallCaps/>
+                <w:sz w:val="28"/>
+                <w:szCs w:val="28"/>
+              </w:rPr>
+              <w:t xml:space="preserve"> Faisal</w:t>
             </w:r>
           </w:p>
         </w:tc>
@@ -323,8 +334,42 @@
                 <w:sz w:val="28"/>
                 <w:szCs w:val="28"/>
               </w:rPr>
-              <w:t>Omar ibne sajjad</w:t>
-            </w:r>
+              <w:t xml:space="preserve">Omar </w:t>
+            </w:r>
+            <w:proofErr w:type="spellStart"/>
+            <w:r>
+              <w:rPr>
+                <w:b/>
+                <w:bCs/>
+                <w:smallCaps/>
+                <w:sz w:val="28"/>
+                <w:szCs w:val="28"/>
+              </w:rPr>
+              <w:t>ibne</w:t>
+            </w:r>
+            <w:proofErr w:type="spellEnd"/>
+            <w:r>
+              <w:rPr>
+                <w:b/>
+                <w:bCs/>
+                <w:smallCaps/>
+                <w:sz w:val="28"/>
+                <w:szCs w:val="28"/>
+              </w:rPr>
+              <w:t xml:space="preserve"> </w:t>
+            </w:r>
+            <w:proofErr w:type="spellStart"/>
+            <w:r>
+              <w:rPr>
+                <w:b/>
+                <w:bCs/>
+                <w:smallCaps/>
+                <w:sz w:val="28"/>
+                <w:szCs w:val="28"/>
+              </w:rPr>
+              <w:t>sajjad</w:t>
+            </w:r>
+            <w:proofErr w:type="spellEnd"/>
           </w:p>
         </w:tc>
       </w:tr>
@@ -410,7 +455,7 @@
     </w:p>
     <w:tbl>
       <w:tblPr>
-        <w:tblW w:w="7249" w:type="dxa"/>
+        <w:tblW w:w="8505" w:type="dxa"/>
         <w:tblInd w:w="846" w:type="dxa"/>
         <w:tblBorders>
           <w:top w:val="single" w:sz="4" w:space="0" w:color="000000"/>
@@ -424,15 +469,22 @@
         <w:tblLook w:val="0400" w:firstRow="0" w:lastRow="0" w:firstColumn="0" w:lastColumn="0" w:noHBand="0" w:noVBand="1"/>
       </w:tblPr>
       <w:tblGrid>
-        <w:gridCol w:w="4099"/>
-        <w:gridCol w:w="1530"/>
-        <w:gridCol w:w="1620"/>
+        <w:gridCol w:w="5357"/>
+        <w:gridCol w:w="1799"/>
+        <w:gridCol w:w="1349"/>
       </w:tblGrid>
       <w:tr>
         <w:tc>
           <w:tcPr>
-            <w:tcW w:w="4099" w:type="dxa"/>
+            <w:tcW w:w="5359" w:type="dxa"/>
+            <w:tcBorders>
+              <w:top w:val="single" w:sz="4" w:space="0" w:color="000000"/>
+              <w:left w:val="single" w:sz="4" w:space="0" w:color="000000"/>
+              <w:bottom w:val="single" w:sz="4" w:space="0" w:color="000000"/>
+              <w:right w:val="single" w:sz="4" w:space="0" w:color="000000"/>
+            </w:tcBorders>
             <w:shd w:val="clear" w:color="auto" w:fill="EEECE1"/>
+            <w:hideMark/>
           </w:tcPr>
           <w:p>
             <w:pPr>
@@ -457,8 +509,15 @@
         </w:tc>
         <w:tc>
           <w:tcPr>
-            <w:tcW w:w="1530" w:type="dxa"/>
+            <w:tcW w:w="1800" w:type="dxa"/>
+            <w:tcBorders>
+              <w:top w:val="single" w:sz="4" w:space="0" w:color="000000"/>
+              <w:left w:val="single" w:sz="4" w:space="0" w:color="000000"/>
+              <w:bottom w:val="single" w:sz="4" w:space="0" w:color="000000"/>
+              <w:right w:val="single" w:sz="4" w:space="0" w:color="000000"/>
+            </w:tcBorders>
             <w:shd w:val="clear" w:color="auto" w:fill="EEECE1"/>
+            <w:hideMark/>
           </w:tcPr>
           <w:p>
             <w:pPr>
@@ -483,8 +542,15 @@
         </w:tc>
         <w:tc>
           <w:tcPr>
-            <w:tcW w:w="1620" w:type="dxa"/>
+            <w:tcW w:w="1350" w:type="dxa"/>
+            <w:tcBorders>
+              <w:top w:val="single" w:sz="4" w:space="0" w:color="000000"/>
+              <w:left w:val="single" w:sz="4" w:space="0" w:color="000000"/>
+              <w:bottom w:val="single" w:sz="4" w:space="0" w:color="000000"/>
+              <w:right w:val="single" w:sz="4" w:space="0" w:color="000000"/>
+            </w:tcBorders>
             <w:shd w:val="clear" w:color="auto" w:fill="EEECE1"/>
+            <w:hideMark/>
           </w:tcPr>
           <w:p>
             <w:pPr>
@@ -511,448 +577,7 @@
       <w:tr>
         <w:tc>
           <w:tcPr>
-            <w:tcW w:w="4099" w:type="dxa"/>
-            <w:vAlign w:val="center"/>
-          </w:tcPr>
-          <w:p>
-            <w:pPr>
-              <w:rPr>
-                <w:sz w:val="20"/>
-                <w:szCs w:val="20"/>
-              </w:rPr>
-            </w:pPr>
-            <w:r>
-              <w:rPr>
-                <w:sz w:val="20"/>
-                <w:szCs w:val="20"/>
-              </w:rPr>
-              <w:t xml:space="preserve">Properly tested working system </w:t>
-            </w:r>
-          </w:p>
-        </w:tc>
-        <w:tc>
-          <w:tcPr>
-            <w:tcW w:w="1530" w:type="dxa"/>
-            <w:shd w:val="clear" w:color="auto" w:fill="auto"/>
-            <w:vAlign w:val="center"/>
-          </w:tcPr>
-          <w:p>
-            <w:pPr>
-              <w:jc w:val="center"/>
-              <w:rPr>
-                <w:sz w:val="20"/>
-                <w:szCs w:val="20"/>
-              </w:rPr>
-            </w:pPr>
-            <w:r>
-              <w:rPr>
-                <w:sz w:val="20"/>
-                <w:szCs w:val="20"/>
-              </w:rPr>
-              <w:t>20</w:t>
-            </w:r>
-          </w:p>
-        </w:tc>
-        <w:tc>
-          <w:tcPr>
-            <w:tcW w:w="1620" w:type="dxa"/>
-            <w:vAlign w:val="center"/>
-          </w:tcPr>
-          <w:p>
-            <w:pPr>
-              <w:jc w:val="center"/>
-              <w:rPr>
-                <w:sz w:val="20"/>
-                <w:szCs w:val="20"/>
-              </w:rPr>
-            </w:pPr>
-          </w:p>
-        </w:tc>
-      </w:tr>
-      <w:tr>
-        <w:tc>
-          <w:tcPr>
-            <w:tcW w:w="4099" w:type="dxa"/>
-            <w:vAlign w:val="center"/>
-          </w:tcPr>
-          <w:p>
-            <w:pPr>
-              <w:rPr>
-                <w:sz w:val="20"/>
-                <w:szCs w:val="20"/>
-              </w:rPr>
-            </w:pPr>
-            <w:r>
-              <w:rPr>
-                <w:sz w:val="20"/>
-                <w:szCs w:val="20"/>
-              </w:rPr>
-              <w:t>D</w:t>
-            </w:r>
-            <w:r>
-              <w:rPr>
-                <w:sz w:val="20"/>
-                <w:szCs w:val="20"/>
-              </w:rPr>
-              <w:t>eployed on an online hosting platform.</w:t>
-            </w:r>
-          </w:p>
-        </w:tc>
-        <w:tc>
-          <w:tcPr>
-            <w:tcW w:w="1530" w:type="dxa"/>
-            <w:shd w:val="clear" w:color="auto" w:fill="auto"/>
-            <w:vAlign w:val="center"/>
-          </w:tcPr>
-          <w:p>
-            <w:pPr>
-              <w:jc w:val="center"/>
-              <w:rPr>
-                <w:sz w:val="20"/>
-                <w:szCs w:val="20"/>
-              </w:rPr>
-            </w:pPr>
-            <w:r>
-              <w:rPr>
-                <w:sz w:val="20"/>
-                <w:szCs w:val="20"/>
-              </w:rPr>
-              <w:t>10</w:t>
-            </w:r>
-          </w:p>
-        </w:tc>
-        <w:tc>
-          <w:tcPr>
-            <w:tcW w:w="1620" w:type="dxa"/>
-            <w:vAlign w:val="center"/>
-          </w:tcPr>
-          <w:p>
-            <w:pPr>
-              <w:jc w:val="center"/>
-              <w:rPr>
-                <w:sz w:val="20"/>
-                <w:szCs w:val="20"/>
-              </w:rPr>
-            </w:pPr>
-          </w:p>
-        </w:tc>
-      </w:tr>
-      <w:tr>
-        <w:tc>
-          <w:tcPr>
-            <w:tcW w:w="4099" w:type="dxa"/>
-            <w:vAlign w:val="center"/>
-          </w:tcPr>
-          <w:p>
-            <w:pPr>
-              <w:rPr>
-                <w:sz w:val="20"/>
-                <w:szCs w:val="20"/>
-              </w:rPr>
-            </w:pPr>
-            <w:r>
-              <w:rPr>
-                <w:sz w:val="20"/>
-                <w:szCs w:val="20"/>
-              </w:rPr>
-              <w:t>Code with readable comments</w:t>
-            </w:r>
-          </w:p>
-        </w:tc>
-        <w:tc>
-          <w:tcPr>
-            <w:tcW w:w="1530" w:type="dxa"/>
-            <w:shd w:val="clear" w:color="auto" w:fill="auto"/>
-            <w:vAlign w:val="center"/>
-          </w:tcPr>
-          <w:p>
-            <w:pPr>
-              <w:jc w:val="center"/>
-              <w:rPr>
-                <w:sz w:val="20"/>
-                <w:szCs w:val="20"/>
-              </w:rPr>
-            </w:pPr>
-            <w:r>
-              <w:rPr>
-                <w:sz w:val="20"/>
-                <w:szCs w:val="20"/>
-              </w:rPr>
-              <w:t>10</w:t>
-            </w:r>
-          </w:p>
-        </w:tc>
-        <w:tc>
-          <w:tcPr>
-            <w:tcW w:w="1620" w:type="dxa"/>
-            <w:vAlign w:val="center"/>
-          </w:tcPr>
-          <w:p>
-            <w:pPr>
-              <w:jc w:val="center"/>
-              <w:rPr>
-                <w:sz w:val="20"/>
-                <w:szCs w:val="20"/>
-              </w:rPr>
-            </w:pPr>
-          </w:p>
-        </w:tc>
-      </w:tr>
-      <w:tr>
-        <w:tc>
-          <w:tcPr>
-            <w:tcW w:w="4099" w:type="dxa"/>
-            <w:vAlign w:val="center"/>
-          </w:tcPr>
-          <w:p>
-            <w:pPr>
-              <w:rPr>
-                <w:sz w:val="20"/>
-                <w:szCs w:val="20"/>
-              </w:rPr>
-            </w:pPr>
-            <w:r>
-              <w:rPr>
-                <w:sz w:val="20"/>
-                <w:szCs w:val="20"/>
-              </w:rPr>
-              <w:t>3-4 minutes</w:t>
-            </w:r>
-            <w:r>
-              <w:rPr>
-                <w:sz w:val="20"/>
-                <w:szCs w:val="20"/>
-              </w:rPr>
-              <w:t xml:space="preserve"> video</w:t>
-            </w:r>
-          </w:p>
-        </w:tc>
-        <w:tc>
-          <w:tcPr>
-            <w:tcW w:w="1530" w:type="dxa"/>
-            <w:shd w:val="clear" w:color="auto" w:fill="auto"/>
-            <w:vAlign w:val="center"/>
-          </w:tcPr>
-          <w:p>
-            <w:pPr>
-              <w:jc w:val="center"/>
-              <w:rPr>
-                <w:sz w:val="20"/>
-                <w:szCs w:val="20"/>
-              </w:rPr>
-            </w:pPr>
-            <w:r>
-              <w:rPr>
-                <w:sz w:val="20"/>
-                <w:szCs w:val="20"/>
-              </w:rPr>
-              <w:t>10</w:t>
-            </w:r>
-          </w:p>
-        </w:tc>
-        <w:tc>
-          <w:tcPr>
-            <w:tcW w:w="1620" w:type="dxa"/>
-            <w:vAlign w:val="center"/>
-          </w:tcPr>
-          <w:p>
-            <w:pPr>
-              <w:jc w:val="center"/>
-              <w:rPr>
-                <w:sz w:val="20"/>
-                <w:szCs w:val="20"/>
-              </w:rPr>
-            </w:pPr>
-          </w:p>
-        </w:tc>
-      </w:tr>
-      <w:tr>
-        <w:tc>
-          <w:tcPr>
-            <w:tcW w:w="4099" w:type="dxa"/>
-            <w:vAlign w:val="center"/>
-          </w:tcPr>
-          <w:p>
-            <w:pPr>
-              <w:rPr>
-                <w:sz w:val="20"/>
-                <w:szCs w:val="20"/>
-              </w:rPr>
-            </w:pPr>
-            <w:r>
-              <w:rPr>
-                <w:sz w:val="20"/>
-                <w:szCs w:val="20"/>
-              </w:rPr>
-              <w:t>Test case execution report.</w:t>
-            </w:r>
-          </w:p>
-        </w:tc>
-        <w:tc>
-          <w:tcPr>
-            <w:tcW w:w="1530" w:type="dxa"/>
-            <w:shd w:val="clear" w:color="auto" w:fill="auto"/>
-            <w:vAlign w:val="center"/>
-          </w:tcPr>
-          <w:p>
-            <w:pPr>
-              <w:jc w:val="center"/>
-              <w:rPr>
-                <w:sz w:val="20"/>
-                <w:szCs w:val="20"/>
-              </w:rPr>
-            </w:pPr>
-            <w:r>
-              <w:rPr>
-                <w:sz w:val="20"/>
-                <w:szCs w:val="20"/>
-              </w:rPr>
-              <w:t>10</w:t>
-            </w:r>
-          </w:p>
-        </w:tc>
-        <w:tc>
-          <w:tcPr>
-            <w:tcW w:w="1620" w:type="dxa"/>
-            <w:vAlign w:val="center"/>
-          </w:tcPr>
-          <w:p>
-            <w:pPr>
-              <w:jc w:val="center"/>
-              <w:rPr>
-                <w:sz w:val="20"/>
-                <w:szCs w:val="20"/>
-              </w:rPr>
-            </w:pPr>
-          </w:p>
-        </w:tc>
-      </w:tr>
-      <w:tr>
-        <w:tc>
-          <w:tcPr>
-            <w:tcW w:w="4099" w:type="dxa"/>
-            <w:vAlign w:val="center"/>
-          </w:tcPr>
-          <w:p>
-            <w:pPr>
-              <w:rPr>
-                <w:sz w:val="20"/>
-                <w:szCs w:val="20"/>
-              </w:rPr>
-            </w:pPr>
-            <w:r>
-              <w:rPr>
-                <w:sz w:val="20"/>
-                <w:szCs w:val="20"/>
-              </w:rPr>
-              <w:t>Updated Readme file</w:t>
-            </w:r>
-          </w:p>
-        </w:tc>
-        <w:tc>
-          <w:tcPr>
-            <w:tcW w:w="1530" w:type="dxa"/>
-            <w:shd w:val="clear" w:color="auto" w:fill="auto"/>
-            <w:vAlign w:val="center"/>
-          </w:tcPr>
-          <w:p>
-            <w:pPr>
-              <w:jc w:val="center"/>
-              <w:rPr>
-                <w:sz w:val="20"/>
-                <w:szCs w:val="20"/>
-              </w:rPr>
-            </w:pPr>
-            <w:r>
-              <w:rPr>
-                <w:sz w:val="20"/>
-                <w:szCs w:val="20"/>
-              </w:rPr>
-              <w:t>10</w:t>
-            </w:r>
-          </w:p>
-        </w:tc>
-        <w:tc>
-          <w:tcPr>
-            <w:tcW w:w="1620" w:type="dxa"/>
-            <w:vAlign w:val="center"/>
-          </w:tcPr>
-          <w:p>
-            <w:pPr>
-              <w:jc w:val="center"/>
-              <w:rPr>
-                <w:sz w:val="20"/>
-                <w:szCs w:val="20"/>
-              </w:rPr>
-            </w:pPr>
-          </w:p>
-        </w:tc>
-      </w:tr>
-      <w:tr>
-        <w:tc>
-          <w:tcPr>
-            <w:tcW w:w="4099" w:type="dxa"/>
-            <w:vAlign w:val="center"/>
-          </w:tcPr>
-          <w:p>
-            <w:pPr>
-              <w:rPr>
-                <w:sz w:val="20"/>
-                <w:szCs w:val="20"/>
-              </w:rPr>
-            </w:pPr>
-            <w:r>
-              <w:rPr>
-                <w:sz w:val="20"/>
-                <w:szCs w:val="20"/>
-              </w:rPr>
-              <w:t>Update project schedule on GitHub</w:t>
-            </w:r>
-          </w:p>
-        </w:tc>
-        <w:tc>
-          <w:tcPr>
-            <w:tcW w:w="1530" w:type="dxa"/>
-            <w:shd w:val="clear" w:color="auto" w:fill="auto"/>
-            <w:vAlign w:val="center"/>
-          </w:tcPr>
-          <w:p>
-            <w:pPr>
-              <w:jc w:val="center"/>
-              <w:rPr>
-                <w:sz w:val="20"/>
-                <w:szCs w:val="20"/>
-              </w:rPr>
-            </w:pPr>
-            <w:r>
-              <w:rPr>
-                <w:sz w:val="20"/>
-                <w:szCs w:val="20"/>
-              </w:rPr>
-              <w:t>10</w:t>
-            </w:r>
-          </w:p>
-        </w:tc>
-        <w:tc>
-          <w:tcPr>
-            <w:tcW w:w="1620" w:type="dxa"/>
-            <w:vAlign w:val="center"/>
-          </w:tcPr>
-          <w:p>
-            <w:pPr>
-              <w:jc w:val="center"/>
-              <w:rPr>
-                <w:sz w:val="20"/>
-                <w:szCs w:val="20"/>
-              </w:rPr>
-            </w:pPr>
-          </w:p>
-        </w:tc>
-      </w:tr>
-      <w:tr>
-        <w:tc>
-          <w:tcPr>
-            <w:tcW w:w="4099" w:type="dxa"/>
+            <w:tcW w:w="5359" w:type="dxa"/>
             <w:tcBorders>
               <w:top w:val="single" w:sz="4" w:space="0" w:color="000000"/>
               <w:left w:val="single" w:sz="4" w:space="0" w:color="000000"/>
@@ -960,62 +585,27 @@
               <w:right w:val="single" w:sz="4" w:space="0" w:color="000000"/>
             </w:tcBorders>
             <w:vAlign w:val="center"/>
-          </w:tcPr>
-          <w:p>
-            <w:pPr>
-              <w:rPr>
-                <w:sz w:val="20"/>
-                <w:szCs w:val="20"/>
-              </w:rPr>
-            </w:pPr>
-            <w:r>
-              <w:rPr>
-                <w:sz w:val="20"/>
-                <w:szCs w:val="20"/>
-              </w:rPr>
-              <w:t>Size of the work completed</w:t>
-            </w:r>
-            <w:r>
-              <w:rPr>
-                <w:sz w:val="20"/>
-                <w:szCs w:val="20"/>
-              </w:rPr>
-              <w:t xml:space="preserve"> </w:t>
-            </w:r>
-          </w:p>
-        </w:tc>
-        <w:tc>
-          <w:tcPr>
-            <w:tcW w:w="1530" w:type="dxa"/>
-            <w:tcBorders>
-              <w:top w:val="single" w:sz="4" w:space="0" w:color="000000"/>
-              <w:left w:val="single" w:sz="4" w:space="0" w:color="000000"/>
-              <w:bottom w:val="single" w:sz="4" w:space="0" w:color="000000"/>
-              <w:right w:val="single" w:sz="4" w:space="0" w:color="000000"/>
-            </w:tcBorders>
-            <w:shd w:val="clear" w:color="auto" w:fill="auto"/>
-            <w:vAlign w:val="center"/>
-          </w:tcPr>
-          <w:p>
-            <w:pPr>
-              <w:jc w:val="center"/>
-              <w:rPr>
-                <w:sz w:val="20"/>
-                <w:szCs w:val="20"/>
-              </w:rPr>
-            </w:pPr>
-            <w:r>
-              <w:rPr>
-                <w:sz w:val="20"/>
-                <w:szCs w:val="20"/>
-              </w:rPr>
-              <w:t>20</w:t>
-            </w:r>
-          </w:p>
-        </w:tc>
-        <w:tc>
-          <w:tcPr>
-            <w:tcW w:w="1620" w:type="dxa"/>
+            <w:hideMark/>
+          </w:tcPr>
+          <w:p>
+            <w:pPr>
+              <w:rPr>
+                <w:sz w:val="20"/>
+                <w:szCs w:val="20"/>
+              </w:rPr>
+            </w:pPr>
+            <w:r>
+              <w:rPr>
+                <w:sz w:val="20"/>
+                <w:szCs w:val="20"/>
+              </w:rPr>
+              <w:t xml:space="preserve">Properly tested working system </w:t>
+            </w:r>
+          </w:p>
+        </w:tc>
+        <w:tc>
+          <w:tcPr>
+            <w:tcW w:w="1800" w:type="dxa"/>
             <w:tcBorders>
               <w:top w:val="single" w:sz="4" w:space="0" w:color="000000"/>
               <w:left w:val="single" w:sz="4" w:space="0" w:color="000000"/>
@@ -1023,6 +613,7 @@
               <w:right w:val="single" w:sz="4" w:space="0" w:color="000000"/>
             </w:tcBorders>
             <w:vAlign w:val="center"/>
+            <w:hideMark/>
           </w:tcPr>
           <w:p>
             <w:pPr>
@@ -1032,51 +623,703 @@
                 <w:szCs w:val="20"/>
               </w:rPr>
             </w:pPr>
+            <w:r>
+              <w:rPr>
+                <w:sz w:val="20"/>
+                <w:szCs w:val="20"/>
+              </w:rPr>
+              <w:t>20</w:t>
+            </w:r>
+          </w:p>
+        </w:tc>
+        <w:tc>
+          <w:tcPr>
+            <w:tcW w:w="1350" w:type="dxa"/>
+            <w:tcBorders>
+              <w:top w:val="single" w:sz="4" w:space="0" w:color="000000"/>
+              <w:left w:val="single" w:sz="4" w:space="0" w:color="000000"/>
+              <w:bottom w:val="single" w:sz="4" w:space="0" w:color="000000"/>
+              <w:right w:val="single" w:sz="4" w:space="0" w:color="000000"/>
+            </w:tcBorders>
+            <w:vAlign w:val="center"/>
+            <w:hideMark/>
+          </w:tcPr>
+          <w:p>
+            <w:pPr>
+              <w:jc w:val="center"/>
+              <w:rPr>
+                <w:sz w:val="20"/>
+                <w:szCs w:val="20"/>
+              </w:rPr>
+            </w:pPr>
+            <w:r>
+              <w:rPr>
+                <w:sz w:val="20"/>
+                <w:szCs w:val="20"/>
+              </w:rPr>
+              <w:t>15</w:t>
+            </w:r>
           </w:p>
         </w:tc>
       </w:tr>
       <w:tr>
         <w:tc>
           <w:tcPr>
-            <w:tcW w:w="4099" w:type="dxa"/>
+            <w:tcW w:w="5359" w:type="dxa"/>
+            <w:tcBorders>
+              <w:top w:val="single" w:sz="4" w:space="0" w:color="000000"/>
+              <w:left w:val="single" w:sz="4" w:space="0" w:color="000000"/>
+              <w:bottom w:val="single" w:sz="4" w:space="0" w:color="000000"/>
+              <w:right w:val="single" w:sz="4" w:space="0" w:color="000000"/>
+            </w:tcBorders>
+            <w:vAlign w:val="center"/>
+            <w:hideMark/>
+          </w:tcPr>
+          <w:p>
+            <w:pPr>
+              <w:rPr>
+                <w:sz w:val="20"/>
+                <w:szCs w:val="20"/>
+              </w:rPr>
+            </w:pPr>
+            <w:r>
+              <w:rPr>
+                <w:sz w:val="20"/>
+                <w:szCs w:val="20"/>
+              </w:rPr>
+              <w:t>Deployed on an online hosting platform.</w:t>
+            </w:r>
+          </w:p>
+        </w:tc>
+        <w:tc>
+          <w:tcPr>
+            <w:tcW w:w="1800" w:type="dxa"/>
+            <w:tcBorders>
+              <w:top w:val="single" w:sz="4" w:space="0" w:color="000000"/>
+              <w:left w:val="single" w:sz="4" w:space="0" w:color="000000"/>
+              <w:bottom w:val="single" w:sz="4" w:space="0" w:color="000000"/>
+              <w:right w:val="single" w:sz="4" w:space="0" w:color="000000"/>
+            </w:tcBorders>
+            <w:vAlign w:val="center"/>
+            <w:hideMark/>
+          </w:tcPr>
+          <w:p>
+            <w:pPr>
+              <w:jc w:val="center"/>
+              <w:rPr>
+                <w:sz w:val="20"/>
+                <w:szCs w:val="20"/>
+              </w:rPr>
+            </w:pPr>
+            <w:r>
+              <w:rPr>
+                <w:sz w:val="20"/>
+                <w:szCs w:val="20"/>
+              </w:rPr>
+              <w:t>10</w:t>
+            </w:r>
+          </w:p>
+        </w:tc>
+        <w:tc>
+          <w:tcPr>
+            <w:tcW w:w="1350" w:type="dxa"/>
+            <w:tcBorders>
+              <w:top w:val="single" w:sz="4" w:space="0" w:color="000000"/>
+              <w:left w:val="single" w:sz="4" w:space="0" w:color="000000"/>
+              <w:bottom w:val="single" w:sz="4" w:space="0" w:color="000000"/>
+              <w:right w:val="single" w:sz="4" w:space="0" w:color="000000"/>
+            </w:tcBorders>
+            <w:vAlign w:val="center"/>
+            <w:hideMark/>
+          </w:tcPr>
+          <w:p>
+            <w:pPr>
+              <w:jc w:val="center"/>
+              <w:rPr>
+                <w:sz w:val="20"/>
+                <w:szCs w:val="20"/>
+              </w:rPr>
+            </w:pPr>
+            <w:r>
+              <w:rPr>
+                <w:sz w:val="20"/>
+                <w:szCs w:val="20"/>
+              </w:rPr>
+              <w:t>10</w:t>
+            </w:r>
+          </w:p>
+        </w:tc>
+      </w:tr>
+      <w:tr>
+        <w:tc>
+          <w:tcPr>
+            <w:tcW w:w="5359" w:type="dxa"/>
+            <w:tcBorders>
+              <w:top w:val="single" w:sz="4" w:space="0" w:color="000000"/>
+              <w:left w:val="single" w:sz="4" w:space="0" w:color="000000"/>
+              <w:bottom w:val="single" w:sz="4" w:space="0" w:color="000000"/>
+              <w:right w:val="single" w:sz="4" w:space="0" w:color="000000"/>
+            </w:tcBorders>
+            <w:vAlign w:val="center"/>
+            <w:hideMark/>
+          </w:tcPr>
+          <w:p>
+            <w:pPr>
+              <w:rPr>
+                <w:sz w:val="20"/>
+                <w:szCs w:val="20"/>
+              </w:rPr>
+            </w:pPr>
+            <w:r>
+              <w:rPr>
+                <w:sz w:val="20"/>
+                <w:szCs w:val="20"/>
+              </w:rPr>
+              <w:t>Code with readable comments</w:t>
+            </w:r>
+          </w:p>
+        </w:tc>
+        <w:tc>
+          <w:tcPr>
+            <w:tcW w:w="1800" w:type="dxa"/>
+            <w:tcBorders>
+              <w:top w:val="single" w:sz="4" w:space="0" w:color="000000"/>
+              <w:left w:val="single" w:sz="4" w:space="0" w:color="000000"/>
+              <w:bottom w:val="single" w:sz="4" w:space="0" w:color="000000"/>
+              <w:right w:val="single" w:sz="4" w:space="0" w:color="000000"/>
+            </w:tcBorders>
+            <w:vAlign w:val="center"/>
+            <w:hideMark/>
+          </w:tcPr>
+          <w:p>
+            <w:pPr>
+              <w:jc w:val="center"/>
+              <w:rPr>
+                <w:sz w:val="20"/>
+                <w:szCs w:val="20"/>
+              </w:rPr>
+            </w:pPr>
+            <w:r>
+              <w:rPr>
+                <w:sz w:val="20"/>
+                <w:szCs w:val="20"/>
+              </w:rPr>
+              <w:t>10</w:t>
+            </w:r>
+          </w:p>
+        </w:tc>
+        <w:tc>
+          <w:tcPr>
+            <w:tcW w:w="1350" w:type="dxa"/>
+            <w:tcBorders>
+              <w:top w:val="single" w:sz="4" w:space="0" w:color="000000"/>
+              <w:left w:val="single" w:sz="4" w:space="0" w:color="000000"/>
+              <w:bottom w:val="single" w:sz="4" w:space="0" w:color="000000"/>
+              <w:right w:val="single" w:sz="4" w:space="0" w:color="000000"/>
+            </w:tcBorders>
+            <w:vAlign w:val="center"/>
+            <w:hideMark/>
+          </w:tcPr>
+          <w:p>
+            <w:pPr>
+              <w:jc w:val="center"/>
+              <w:rPr>
+                <w:sz w:val="20"/>
+                <w:szCs w:val="20"/>
+              </w:rPr>
+            </w:pPr>
+            <w:r>
+              <w:rPr>
+                <w:sz w:val="20"/>
+                <w:szCs w:val="20"/>
+              </w:rPr>
+              <w:t>8</w:t>
+            </w:r>
+          </w:p>
+        </w:tc>
+      </w:tr>
+      <w:tr>
+        <w:tc>
+          <w:tcPr>
+            <w:tcW w:w="5359" w:type="dxa"/>
+            <w:tcBorders>
+              <w:top w:val="single" w:sz="4" w:space="0" w:color="000000"/>
+              <w:left w:val="single" w:sz="4" w:space="0" w:color="000000"/>
+              <w:bottom w:val="single" w:sz="4" w:space="0" w:color="000000"/>
+              <w:right w:val="single" w:sz="4" w:space="0" w:color="000000"/>
+            </w:tcBorders>
+            <w:vAlign w:val="center"/>
+            <w:hideMark/>
+          </w:tcPr>
+          <w:p>
+            <w:pPr>
+              <w:rPr>
+                <w:sz w:val="20"/>
+                <w:szCs w:val="20"/>
+              </w:rPr>
+            </w:pPr>
+            <w:r>
+              <w:rPr>
+                <w:sz w:val="20"/>
+                <w:szCs w:val="20"/>
+              </w:rPr>
+              <w:t>3-4 minutes video</w:t>
+            </w:r>
+          </w:p>
+        </w:tc>
+        <w:tc>
+          <w:tcPr>
+            <w:tcW w:w="1800" w:type="dxa"/>
+            <w:tcBorders>
+              <w:top w:val="single" w:sz="4" w:space="0" w:color="000000"/>
+              <w:left w:val="single" w:sz="4" w:space="0" w:color="000000"/>
+              <w:bottom w:val="single" w:sz="4" w:space="0" w:color="000000"/>
+              <w:right w:val="single" w:sz="4" w:space="0" w:color="000000"/>
+            </w:tcBorders>
+            <w:vAlign w:val="center"/>
+            <w:hideMark/>
+          </w:tcPr>
+          <w:p>
+            <w:pPr>
+              <w:jc w:val="center"/>
+              <w:rPr>
+                <w:sz w:val="20"/>
+                <w:szCs w:val="20"/>
+              </w:rPr>
+            </w:pPr>
+            <w:r>
+              <w:rPr>
+                <w:sz w:val="20"/>
+                <w:szCs w:val="20"/>
+              </w:rPr>
+              <w:t>10</w:t>
+            </w:r>
+          </w:p>
+        </w:tc>
+        <w:tc>
+          <w:tcPr>
+            <w:tcW w:w="1350" w:type="dxa"/>
+            <w:tcBorders>
+              <w:top w:val="single" w:sz="4" w:space="0" w:color="000000"/>
+              <w:left w:val="single" w:sz="4" w:space="0" w:color="000000"/>
+              <w:bottom w:val="single" w:sz="4" w:space="0" w:color="000000"/>
+              <w:right w:val="single" w:sz="4" w:space="0" w:color="000000"/>
+            </w:tcBorders>
+            <w:vAlign w:val="center"/>
+            <w:hideMark/>
+          </w:tcPr>
+          <w:p>
+            <w:pPr>
+              <w:jc w:val="center"/>
+              <w:rPr>
+                <w:sz w:val="20"/>
+                <w:szCs w:val="20"/>
+              </w:rPr>
+            </w:pPr>
+            <w:r>
+              <w:rPr>
+                <w:sz w:val="20"/>
+                <w:szCs w:val="20"/>
+              </w:rPr>
+              <w:t>10</w:t>
+            </w:r>
+          </w:p>
+        </w:tc>
+      </w:tr>
+      <w:tr>
+        <w:tc>
+          <w:tcPr>
+            <w:tcW w:w="5359" w:type="dxa"/>
+            <w:tcBorders>
+              <w:top w:val="single" w:sz="4" w:space="0" w:color="000000"/>
+              <w:left w:val="single" w:sz="4" w:space="0" w:color="000000"/>
+              <w:bottom w:val="single" w:sz="4" w:space="0" w:color="000000"/>
+              <w:right w:val="single" w:sz="4" w:space="0" w:color="000000"/>
+            </w:tcBorders>
+            <w:vAlign w:val="center"/>
+            <w:hideMark/>
+          </w:tcPr>
+          <w:p>
+            <w:pPr>
+              <w:rPr>
+                <w:sz w:val="20"/>
+                <w:szCs w:val="20"/>
+              </w:rPr>
+            </w:pPr>
+            <w:r>
+              <w:rPr>
+                <w:sz w:val="20"/>
+                <w:szCs w:val="20"/>
+              </w:rPr>
+              <w:t>Test case execution report.</w:t>
+            </w:r>
+          </w:p>
+        </w:tc>
+        <w:tc>
+          <w:tcPr>
+            <w:tcW w:w="1800" w:type="dxa"/>
+            <w:tcBorders>
+              <w:top w:val="single" w:sz="4" w:space="0" w:color="000000"/>
+              <w:left w:val="single" w:sz="4" w:space="0" w:color="000000"/>
+              <w:bottom w:val="single" w:sz="4" w:space="0" w:color="000000"/>
+              <w:right w:val="single" w:sz="4" w:space="0" w:color="000000"/>
+            </w:tcBorders>
+            <w:vAlign w:val="center"/>
+            <w:hideMark/>
+          </w:tcPr>
+          <w:p>
+            <w:pPr>
+              <w:jc w:val="center"/>
+              <w:rPr>
+                <w:sz w:val="20"/>
+                <w:szCs w:val="20"/>
+              </w:rPr>
+            </w:pPr>
+            <w:r>
+              <w:rPr>
+                <w:sz w:val="20"/>
+                <w:szCs w:val="20"/>
+              </w:rPr>
+              <w:t>10</w:t>
+            </w:r>
+          </w:p>
+        </w:tc>
+        <w:tc>
+          <w:tcPr>
+            <w:tcW w:w="1350" w:type="dxa"/>
+            <w:tcBorders>
+              <w:top w:val="single" w:sz="4" w:space="0" w:color="000000"/>
+              <w:left w:val="single" w:sz="4" w:space="0" w:color="000000"/>
+              <w:bottom w:val="single" w:sz="4" w:space="0" w:color="000000"/>
+              <w:right w:val="single" w:sz="4" w:space="0" w:color="000000"/>
+            </w:tcBorders>
+            <w:vAlign w:val="center"/>
+            <w:hideMark/>
+          </w:tcPr>
+          <w:p>
+            <w:pPr>
+              <w:jc w:val="center"/>
+              <w:rPr>
+                <w:sz w:val="20"/>
+                <w:szCs w:val="20"/>
+              </w:rPr>
+            </w:pPr>
+            <w:r>
+              <w:rPr>
+                <w:sz w:val="20"/>
+                <w:szCs w:val="20"/>
+              </w:rPr>
+              <w:t>10</w:t>
+            </w:r>
+          </w:p>
+        </w:tc>
+      </w:tr>
+      <w:tr>
+        <w:tc>
+          <w:tcPr>
+            <w:tcW w:w="5359" w:type="dxa"/>
+            <w:tcBorders>
+              <w:top w:val="single" w:sz="4" w:space="0" w:color="000000"/>
+              <w:left w:val="single" w:sz="4" w:space="0" w:color="000000"/>
+              <w:bottom w:val="single" w:sz="4" w:space="0" w:color="000000"/>
+              <w:right w:val="single" w:sz="4" w:space="0" w:color="000000"/>
+            </w:tcBorders>
+            <w:vAlign w:val="center"/>
+            <w:hideMark/>
+          </w:tcPr>
+          <w:p>
+            <w:pPr>
+              <w:rPr>
+                <w:sz w:val="20"/>
+                <w:szCs w:val="20"/>
+              </w:rPr>
+            </w:pPr>
+            <w:r>
+              <w:rPr>
+                <w:sz w:val="20"/>
+                <w:szCs w:val="20"/>
+              </w:rPr>
+              <w:t>Updated Readme file</w:t>
+            </w:r>
+          </w:p>
+        </w:tc>
+        <w:tc>
+          <w:tcPr>
+            <w:tcW w:w="1800" w:type="dxa"/>
+            <w:tcBorders>
+              <w:top w:val="single" w:sz="4" w:space="0" w:color="000000"/>
+              <w:left w:val="single" w:sz="4" w:space="0" w:color="000000"/>
+              <w:bottom w:val="single" w:sz="4" w:space="0" w:color="000000"/>
+              <w:right w:val="single" w:sz="4" w:space="0" w:color="000000"/>
+            </w:tcBorders>
+            <w:vAlign w:val="center"/>
+            <w:hideMark/>
+          </w:tcPr>
+          <w:p>
+            <w:pPr>
+              <w:jc w:val="center"/>
+              <w:rPr>
+                <w:sz w:val="20"/>
+                <w:szCs w:val="20"/>
+              </w:rPr>
+            </w:pPr>
+            <w:r>
+              <w:rPr>
+                <w:sz w:val="20"/>
+                <w:szCs w:val="20"/>
+              </w:rPr>
+              <w:t>10</w:t>
+            </w:r>
+          </w:p>
+        </w:tc>
+        <w:tc>
+          <w:tcPr>
+            <w:tcW w:w="1350" w:type="dxa"/>
+            <w:tcBorders>
+              <w:top w:val="single" w:sz="4" w:space="0" w:color="000000"/>
+              <w:left w:val="single" w:sz="4" w:space="0" w:color="000000"/>
+              <w:bottom w:val="single" w:sz="4" w:space="0" w:color="000000"/>
+              <w:right w:val="single" w:sz="4" w:space="0" w:color="000000"/>
+            </w:tcBorders>
+            <w:vAlign w:val="center"/>
+            <w:hideMark/>
+          </w:tcPr>
+          <w:p>
+            <w:pPr>
+              <w:jc w:val="center"/>
+              <w:rPr>
+                <w:sz w:val="20"/>
+                <w:szCs w:val="20"/>
+              </w:rPr>
+            </w:pPr>
+            <w:r>
+              <w:rPr>
+                <w:sz w:val="20"/>
+                <w:szCs w:val="20"/>
+              </w:rPr>
+              <w:t>10</w:t>
+            </w:r>
+          </w:p>
+        </w:tc>
+      </w:tr>
+      <w:tr>
+        <w:tc>
+          <w:tcPr>
+            <w:tcW w:w="5359" w:type="dxa"/>
+            <w:tcBorders>
+              <w:top w:val="single" w:sz="4" w:space="0" w:color="000000"/>
+              <w:left w:val="single" w:sz="4" w:space="0" w:color="000000"/>
+              <w:bottom w:val="single" w:sz="4" w:space="0" w:color="000000"/>
+              <w:right w:val="single" w:sz="4" w:space="0" w:color="000000"/>
+            </w:tcBorders>
+            <w:vAlign w:val="center"/>
+            <w:hideMark/>
+          </w:tcPr>
+          <w:p>
+            <w:pPr>
+              <w:rPr>
+                <w:sz w:val="20"/>
+                <w:szCs w:val="20"/>
+              </w:rPr>
+            </w:pPr>
+            <w:r>
+              <w:rPr>
+                <w:sz w:val="20"/>
+                <w:szCs w:val="20"/>
+              </w:rPr>
+              <w:t>Update project schedule on GitHub</w:t>
+            </w:r>
+          </w:p>
+        </w:tc>
+        <w:tc>
+          <w:tcPr>
+            <w:tcW w:w="1800" w:type="dxa"/>
+            <w:tcBorders>
+              <w:top w:val="single" w:sz="4" w:space="0" w:color="000000"/>
+              <w:left w:val="single" w:sz="4" w:space="0" w:color="000000"/>
+              <w:bottom w:val="single" w:sz="4" w:space="0" w:color="000000"/>
+              <w:right w:val="single" w:sz="4" w:space="0" w:color="000000"/>
+            </w:tcBorders>
+            <w:vAlign w:val="center"/>
+            <w:hideMark/>
+          </w:tcPr>
+          <w:p>
+            <w:pPr>
+              <w:jc w:val="center"/>
+              <w:rPr>
+                <w:sz w:val="20"/>
+                <w:szCs w:val="20"/>
+              </w:rPr>
+            </w:pPr>
+            <w:r>
+              <w:rPr>
+                <w:sz w:val="20"/>
+                <w:szCs w:val="20"/>
+              </w:rPr>
+              <w:t>10</w:t>
+            </w:r>
+          </w:p>
+        </w:tc>
+        <w:tc>
+          <w:tcPr>
+            <w:tcW w:w="1350" w:type="dxa"/>
+            <w:tcBorders>
+              <w:top w:val="single" w:sz="4" w:space="0" w:color="000000"/>
+              <w:left w:val="single" w:sz="4" w:space="0" w:color="000000"/>
+              <w:bottom w:val="single" w:sz="4" w:space="0" w:color="000000"/>
+              <w:right w:val="single" w:sz="4" w:space="0" w:color="000000"/>
+            </w:tcBorders>
+            <w:vAlign w:val="center"/>
+            <w:hideMark/>
+          </w:tcPr>
+          <w:p>
+            <w:pPr>
+              <w:jc w:val="center"/>
+              <w:rPr>
+                <w:sz w:val="20"/>
+                <w:szCs w:val="20"/>
+              </w:rPr>
+            </w:pPr>
+            <w:r>
+              <w:rPr>
+                <w:sz w:val="20"/>
+                <w:szCs w:val="20"/>
+              </w:rPr>
+              <w:t>10</w:t>
+            </w:r>
+          </w:p>
+        </w:tc>
+      </w:tr>
+      <w:tr>
+        <w:tc>
+          <w:tcPr>
+            <w:tcW w:w="5359" w:type="dxa"/>
+            <w:tcBorders>
+              <w:top w:val="single" w:sz="4" w:space="0" w:color="000000"/>
+              <w:left w:val="single" w:sz="4" w:space="0" w:color="000000"/>
+              <w:bottom w:val="single" w:sz="4" w:space="0" w:color="000000"/>
+              <w:right w:val="single" w:sz="4" w:space="0" w:color="000000"/>
+            </w:tcBorders>
+            <w:vAlign w:val="center"/>
+            <w:hideMark/>
+          </w:tcPr>
+          <w:p>
+            <w:pPr>
+              <w:rPr>
+                <w:sz w:val="20"/>
+                <w:szCs w:val="20"/>
+              </w:rPr>
+            </w:pPr>
+            <w:r>
+              <w:rPr>
+                <w:sz w:val="20"/>
+                <w:szCs w:val="20"/>
+              </w:rPr>
+              <w:t xml:space="preserve">Size of the work completed </w:t>
+            </w:r>
+          </w:p>
+        </w:tc>
+        <w:tc>
+          <w:tcPr>
+            <w:tcW w:w="1800" w:type="dxa"/>
+            <w:tcBorders>
+              <w:top w:val="single" w:sz="4" w:space="0" w:color="000000"/>
+              <w:left w:val="single" w:sz="4" w:space="0" w:color="000000"/>
+              <w:bottom w:val="single" w:sz="4" w:space="0" w:color="000000"/>
+              <w:right w:val="single" w:sz="4" w:space="0" w:color="000000"/>
+            </w:tcBorders>
+            <w:vAlign w:val="center"/>
+            <w:hideMark/>
+          </w:tcPr>
+          <w:p>
+            <w:pPr>
+              <w:jc w:val="center"/>
+              <w:rPr>
+                <w:sz w:val="20"/>
+                <w:szCs w:val="20"/>
+              </w:rPr>
+            </w:pPr>
+            <w:r>
+              <w:rPr>
+                <w:sz w:val="20"/>
+                <w:szCs w:val="20"/>
+              </w:rPr>
+              <w:t>20</w:t>
+            </w:r>
+          </w:p>
+        </w:tc>
+        <w:tc>
+          <w:tcPr>
+            <w:tcW w:w="1350" w:type="dxa"/>
+            <w:tcBorders>
+              <w:top w:val="single" w:sz="4" w:space="0" w:color="000000"/>
+              <w:left w:val="single" w:sz="4" w:space="0" w:color="000000"/>
+              <w:bottom w:val="single" w:sz="4" w:space="0" w:color="000000"/>
+              <w:right w:val="single" w:sz="4" w:space="0" w:color="000000"/>
+            </w:tcBorders>
+            <w:vAlign w:val="center"/>
+            <w:hideMark/>
+          </w:tcPr>
+          <w:p>
+            <w:pPr>
+              <w:jc w:val="center"/>
+              <w:rPr>
+                <w:sz w:val="20"/>
+                <w:szCs w:val="20"/>
+              </w:rPr>
+            </w:pPr>
+            <w:r>
+              <w:rPr>
+                <w:sz w:val="20"/>
+                <w:szCs w:val="20"/>
+              </w:rPr>
+              <w:t>10</w:t>
+            </w:r>
+          </w:p>
+        </w:tc>
+      </w:tr>
+      <w:tr>
+        <w:tc>
+          <w:tcPr>
+            <w:tcW w:w="5359" w:type="dxa"/>
+            <w:tcBorders>
+              <w:top w:val="single" w:sz="4" w:space="0" w:color="000000"/>
+              <w:left w:val="single" w:sz="4" w:space="0" w:color="000000"/>
+              <w:bottom w:val="single" w:sz="4" w:space="0" w:color="000000"/>
+              <w:right w:val="single" w:sz="4" w:space="0" w:color="000000"/>
+            </w:tcBorders>
             <w:shd w:val="clear" w:color="auto" w:fill="D9D9D9" w:themeFill="background1" w:themeFillShade="D9"/>
             <w:vAlign w:val="center"/>
-          </w:tcPr>
-          <w:p>
-            <w:pPr>
-              <w:rPr>
-                <w:sz w:val="20"/>
-                <w:szCs w:val="20"/>
-              </w:rPr>
-            </w:pPr>
-            <w:r>
-              <w:rPr>
-                <w:sz w:val="20"/>
-                <w:szCs w:val="20"/>
-              </w:rPr>
-              <w:t>Updated a</w:t>
-            </w:r>
-            <w:r>
-              <w:rPr>
-                <w:sz w:val="20"/>
-                <w:szCs w:val="20"/>
-              </w:rPr>
-              <w:t>rchitecture and data model</w:t>
-            </w:r>
-            <w:r>
-              <w:rPr>
-                <w:sz w:val="20"/>
-                <w:szCs w:val="20"/>
-              </w:rPr>
-              <w:t xml:space="preserve"> penalty</w:t>
-            </w:r>
-          </w:p>
-        </w:tc>
-        <w:tc>
-          <w:tcPr>
-            <w:tcW w:w="1530" w:type="dxa"/>
+            <w:hideMark/>
+          </w:tcPr>
+          <w:p>
+            <w:pPr>
+              <w:rPr>
+                <w:sz w:val="20"/>
+                <w:szCs w:val="20"/>
+              </w:rPr>
+            </w:pPr>
+            <w:r>
+              <w:rPr>
+                <w:sz w:val="20"/>
+                <w:szCs w:val="20"/>
+              </w:rPr>
+              <w:t>Updated architecture and data model penalty</w:t>
+            </w:r>
+          </w:p>
+        </w:tc>
+        <w:tc>
+          <w:tcPr>
+            <w:tcW w:w="1800" w:type="dxa"/>
+            <w:tcBorders>
+              <w:top w:val="single" w:sz="4" w:space="0" w:color="000000"/>
+              <w:left w:val="single" w:sz="4" w:space="0" w:color="000000"/>
+              <w:bottom w:val="single" w:sz="4" w:space="0" w:color="000000"/>
+              <w:right w:val="single" w:sz="4" w:space="0" w:color="000000"/>
+            </w:tcBorders>
             <w:shd w:val="clear" w:color="auto" w:fill="D9D9D9" w:themeFill="background1" w:themeFillShade="D9"/>
             <w:vAlign w:val="center"/>
+            <w:hideMark/>
           </w:tcPr>
           <w:p>
             <w:pPr>
@@ -1097,9 +1340,16 @@
         </w:tc>
         <w:tc>
           <w:tcPr>
-            <w:tcW w:w="1620" w:type="dxa"/>
+            <w:tcW w:w="1350" w:type="dxa"/>
+            <w:tcBorders>
+              <w:top w:val="single" w:sz="4" w:space="0" w:color="000000"/>
+              <w:left w:val="single" w:sz="4" w:space="0" w:color="000000"/>
+              <w:bottom w:val="single" w:sz="4" w:space="0" w:color="000000"/>
+              <w:right w:val="single" w:sz="4" w:space="0" w:color="000000"/>
+            </w:tcBorders>
             <w:shd w:val="clear" w:color="auto" w:fill="D9D9D9" w:themeFill="background1" w:themeFillShade="D9"/>
             <w:vAlign w:val="center"/>
+            <w:hideMark/>
           </w:tcPr>
           <w:p>
             <w:pPr>
@@ -1109,15 +1359,29 @@
                 <w:szCs w:val="20"/>
               </w:rPr>
             </w:pPr>
+            <w:r>
+              <w:rPr>
+                <w:sz w:val="20"/>
+                <w:szCs w:val="20"/>
+              </w:rPr>
+              <w:t>-</w:t>
+            </w:r>
           </w:p>
         </w:tc>
       </w:tr>
       <w:tr>
         <w:tc>
           <w:tcPr>
-            <w:tcW w:w="4099" w:type="dxa"/>
+            <w:tcW w:w="5359" w:type="dxa"/>
+            <w:tcBorders>
+              <w:top w:val="single" w:sz="4" w:space="0" w:color="000000"/>
+              <w:left w:val="single" w:sz="4" w:space="0" w:color="000000"/>
+              <w:bottom w:val="single" w:sz="4" w:space="0" w:color="000000"/>
+              <w:right w:val="single" w:sz="4" w:space="0" w:color="000000"/>
+            </w:tcBorders>
             <w:shd w:val="clear" w:color="auto" w:fill="D9D9D9" w:themeFill="background1" w:themeFillShade="D9"/>
             <w:vAlign w:val="center"/>
+            <w:hideMark/>
           </w:tcPr>
           <w:p>
             <w:pPr>
@@ -1137,9 +1401,16 @@
         </w:tc>
         <w:tc>
           <w:tcPr>
-            <w:tcW w:w="1530" w:type="dxa"/>
+            <w:tcW w:w="1800" w:type="dxa"/>
+            <w:tcBorders>
+              <w:top w:val="single" w:sz="4" w:space="0" w:color="000000"/>
+              <w:left w:val="single" w:sz="4" w:space="0" w:color="000000"/>
+              <w:bottom w:val="single" w:sz="4" w:space="0" w:color="000000"/>
+              <w:right w:val="single" w:sz="4" w:space="0" w:color="000000"/>
+            </w:tcBorders>
             <w:shd w:val="clear" w:color="auto" w:fill="D9D9D9" w:themeFill="background1" w:themeFillShade="D9"/>
             <w:vAlign w:val="center"/>
+            <w:hideMark/>
           </w:tcPr>
           <w:p>
             <w:pPr>
@@ -1160,9 +1431,16 @@
         </w:tc>
         <w:tc>
           <w:tcPr>
-            <w:tcW w:w="1620" w:type="dxa"/>
+            <w:tcW w:w="1350" w:type="dxa"/>
+            <w:tcBorders>
+              <w:top w:val="single" w:sz="4" w:space="0" w:color="000000"/>
+              <w:left w:val="single" w:sz="4" w:space="0" w:color="000000"/>
+              <w:bottom w:val="single" w:sz="4" w:space="0" w:color="000000"/>
+              <w:right w:val="single" w:sz="4" w:space="0" w:color="000000"/>
+            </w:tcBorders>
             <w:shd w:val="clear" w:color="auto" w:fill="D9D9D9" w:themeFill="background1" w:themeFillShade="D9"/>
             <w:vAlign w:val="center"/>
+            <w:hideMark/>
           </w:tcPr>
           <w:p>
             <w:pPr>
@@ -1185,9 +1463,16 @@
       <w:tr>
         <w:tc>
           <w:tcPr>
-            <w:tcW w:w="4099" w:type="dxa"/>
+            <w:tcW w:w="5359" w:type="dxa"/>
+            <w:tcBorders>
+              <w:top w:val="single" w:sz="4" w:space="0" w:color="000000"/>
+              <w:left w:val="single" w:sz="4" w:space="0" w:color="000000"/>
+              <w:bottom w:val="single" w:sz="4" w:space="0" w:color="000000"/>
+              <w:right w:val="single" w:sz="4" w:space="0" w:color="000000"/>
+            </w:tcBorders>
             <w:shd w:val="clear" w:color="auto" w:fill="D9D9D9" w:themeFill="background1" w:themeFillShade="D9"/>
             <w:vAlign w:val="center"/>
+            <w:hideMark/>
           </w:tcPr>
           <w:p>
             <w:pPr>
@@ -1207,9 +1492,16 @@
         </w:tc>
         <w:tc>
           <w:tcPr>
-            <w:tcW w:w="1530" w:type="dxa"/>
+            <w:tcW w:w="1800" w:type="dxa"/>
+            <w:tcBorders>
+              <w:top w:val="single" w:sz="4" w:space="0" w:color="000000"/>
+              <w:left w:val="single" w:sz="4" w:space="0" w:color="000000"/>
+              <w:bottom w:val="single" w:sz="4" w:space="0" w:color="000000"/>
+              <w:right w:val="single" w:sz="4" w:space="0" w:color="000000"/>
+            </w:tcBorders>
             <w:shd w:val="clear" w:color="auto" w:fill="D9D9D9" w:themeFill="background1" w:themeFillShade="D9"/>
             <w:vAlign w:val="center"/>
+            <w:hideMark/>
           </w:tcPr>
           <w:p>
             <w:pPr>
@@ -1230,9 +1522,16 @@
         </w:tc>
         <w:tc>
           <w:tcPr>
-            <w:tcW w:w="1620" w:type="dxa"/>
+            <w:tcW w:w="1350" w:type="dxa"/>
+            <w:tcBorders>
+              <w:top w:val="single" w:sz="4" w:space="0" w:color="000000"/>
+              <w:left w:val="single" w:sz="4" w:space="0" w:color="000000"/>
+              <w:bottom w:val="single" w:sz="4" w:space="0" w:color="000000"/>
+              <w:right w:val="single" w:sz="4" w:space="0" w:color="000000"/>
+            </w:tcBorders>
             <w:shd w:val="clear" w:color="auto" w:fill="D9D9D9" w:themeFill="background1" w:themeFillShade="D9"/>
             <w:vAlign w:val="center"/>
+            <w:hideMark/>
           </w:tcPr>
           <w:p>
             <w:pPr>
@@ -1258,9 +1557,16 @@
         </w:trPr>
         <w:tc>
           <w:tcPr>
-            <w:tcW w:w="4099" w:type="dxa"/>
+            <w:tcW w:w="5359" w:type="dxa"/>
+            <w:tcBorders>
+              <w:top w:val="single" w:sz="4" w:space="0" w:color="000000"/>
+              <w:left w:val="single" w:sz="4" w:space="0" w:color="000000"/>
+              <w:bottom w:val="single" w:sz="4" w:space="0" w:color="000000"/>
+              <w:right w:val="single" w:sz="4" w:space="0" w:color="000000"/>
+            </w:tcBorders>
             <w:shd w:val="clear" w:color="auto" w:fill="948A54"/>
             <w:vAlign w:val="center"/>
+            <w:hideMark/>
           </w:tcPr>
           <w:p>
             <w:pPr>
@@ -1282,9 +1588,16 @@
         </w:tc>
         <w:tc>
           <w:tcPr>
-            <w:tcW w:w="1530" w:type="dxa"/>
+            <w:tcW w:w="1800" w:type="dxa"/>
+            <w:tcBorders>
+              <w:top w:val="single" w:sz="4" w:space="0" w:color="000000"/>
+              <w:left w:val="single" w:sz="4" w:space="0" w:color="000000"/>
+              <w:bottom w:val="single" w:sz="4" w:space="0" w:color="000000"/>
+              <w:right w:val="single" w:sz="4" w:space="0" w:color="000000"/>
+            </w:tcBorders>
             <w:shd w:val="clear" w:color="auto" w:fill="948A54"/>
             <w:vAlign w:val="center"/>
+            <w:hideMark/>
           </w:tcPr>
           <w:p>
             <w:pPr>
@@ -1307,9 +1620,16 @@
         </w:tc>
         <w:tc>
           <w:tcPr>
-            <w:tcW w:w="1620" w:type="dxa"/>
+            <w:tcW w:w="1350" w:type="dxa"/>
+            <w:tcBorders>
+              <w:top w:val="single" w:sz="4" w:space="0" w:color="000000"/>
+              <w:left w:val="single" w:sz="4" w:space="0" w:color="000000"/>
+              <w:bottom w:val="single" w:sz="4" w:space="0" w:color="000000"/>
+              <w:right w:val="single" w:sz="4" w:space="0" w:color="000000"/>
+            </w:tcBorders>
             <w:shd w:val="clear" w:color="auto" w:fill="948A54"/>
             <w:vAlign w:val="center"/>
+            <w:hideMark/>
           </w:tcPr>
           <w:p>
             <w:pPr>
@@ -1351,7 +1671,7 @@
                 <w:sz w:val="20"/>
                 <w:szCs w:val="20"/>
               </w:rPr>
-              <w:t>0</w:t>
+              <w:t>83</w:t>
             </w:r>
             <w:r>
               <w:rPr>
@@ -1361,43 +1681,147 @@
               </w:rPr>
               <w:fldChar w:fldCharType="end"/>
             </w:r>
+            <w:bookmarkStart w:id="0" w:name="_GoBack"/>
+            <w:bookmarkEnd w:id="0"/>
           </w:p>
         </w:tc>
       </w:tr>
       <w:tr>
         <w:tc>
           <w:tcPr>
-            <w:tcW w:w="7249" w:type="dxa"/>
+            <w:tcW w:w="8509" w:type="dxa"/>
             <w:gridSpan w:val="3"/>
+            <w:tcBorders>
+              <w:top w:val="single" w:sz="4" w:space="0" w:color="000000"/>
+              <w:left w:val="single" w:sz="4" w:space="0" w:color="000000"/>
+              <w:bottom w:val="single" w:sz="4" w:space="0" w:color="000000"/>
+              <w:right w:val="single" w:sz="4" w:space="0" w:color="000000"/>
+            </w:tcBorders>
+            <w:shd w:val="clear" w:color="auto" w:fill="DEEAF6" w:themeFill="accent5" w:themeFillTint="33"/>
             <w:vAlign w:val="center"/>
-          </w:tcPr>
-          <w:p>
-            <w:pPr>
-              <w:rPr>
-                <w:sz w:val="20"/>
-                <w:szCs w:val="20"/>
-              </w:rPr>
-            </w:pPr>
-            <w:r>
-              <w:rPr>
+            <w:hideMark/>
+          </w:tcPr>
+          <w:p>
+            <w:pPr>
+              <w:rPr>
+                <w:b/>
+                <w:bCs/>
+                <w:sz w:val="20"/>
+                <w:szCs w:val="20"/>
+              </w:rPr>
+            </w:pPr>
+            <w:r>
+              <w:rPr>
+                <w:b/>
+                <w:bCs/>
                 <w:sz w:val="20"/>
                 <w:szCs w:val="20"/>
               </w:rPr>
               <w:t>General Comments/Individual Grading:</w:t>
             </w:r>
-            <w:r>
-              <w:rPr>
+          </w:p>
+          <w:p>
+            <w:pPr>
+              <w:rPr>
+                <w:b/>
+                <w:bCs/>
+                <w:sz w:val="20"/>
+                <w:szCs w:val="20"/>
+              </w:rPr>
+            </w:pPr>
+            <w:r>
+              <w:rPr>
+                <w:b/>
+                <w:bCs/>
+                <w:sz w:val="20"/>
+                <w:szCs w:val="20"/>
+              </w:rPr>
+              <w:t>This document only from two members?</w:t>
+            </w:r>
+          </w:p>
+          <w:p>
+            <w:pPr>
+              <w:rPr>
+                <w:b/>
+                <w:bCs/>
+                <w:sz w:val="20"/>
+                <w:szCs w:val="20"/>
+              </w:rPr>
+            </w:pPr>
+            <w:proofErr w:type="spellStart"/>
+            <w:r>
+              <w:rPr>
+                <w:b/>
+                <w:bCs/>
+                <w:sz w:val="20"/>
+                <w:szCs w:val="20"/>
+              </w:rPr>
+              <w:t>Umer</w:t>
+            </w:r>
+            <w:proofErr w:type="spellEnd"/>
+            <w:r>
+              <w:rPr>
+                <w:b/>
+                <w:bCs/>
+                <w:sz w:val="20"/>
+                <w:szCs w:val="20"/>
+              </w:rPr>
+              <w:t xml:space="preserve"> Inayat (ID: 24100199)</w:t>
+            </w:r>
+            <w:r>
+              <w:rPr>
+                <w:b/>
+                <w:bCs/>
+                <w:sz w:val="20"/>
+                <w:szCs w:val="20"/>
+              </w:rPr>
+              <w:t xml:space="preserve"> does not know the code during the presentation viva</w:t>
+            </w:r>
+          </w:p>
+          <w:p>
+            <w:pPr>
+              <w:rPr>
+                <w:b/>
+                <w:bCs/>
+                <w:sz w:val="20"/>
+                <w:szCs w:val="20"/>
+              </w:rPr>
+            </w:pPr>
+            <w:r>
+              <w:rPr>
+                <w:b/>
+                <w:bCs/>
+                <w:sz w:val="20"/>
+                <w:szCs w:val="20"/>
+              </w:rPr>
+              <w:t>Login with very basic front end</w:t>
+            </w:r>
+            <w:r>
+              <w:rPr>
+                <w:b/>
+                <w:bCs/>
+                <w:sz w:val="20"/>
+                <w:szCs w:val="20"/>
+              </w:rPr>
+              <w:t xml:space="preserve"> with </w:t>
+            </w:r>
+            <w:r>
+              <w:rPr>
+                <w:b/>
+                <w:bCs/>
+                <w:sz w:val="20"/>
+                <w:szCs w:val="20"/>
+              </w:rPr>
+              <w:t>location and reviews (navigate using google maps).</w:t>
+            </w:r>
+            <w:r>
+              <w:rPr>
+                <w:b/>
+                <w:bCs/>
                 <w:sz w:val="20"/>
                 <w:szCs w:val="20"/>
               </w:rPr>
               <w:br/>
-            </w:r>
-            <w:r>
-              <w:rPr>
-                <w:sz w:val="20"/>
-                <w:szCs w:val="20"/>
-              </w:rPr>
-              <w:t>Should integrate some hotels/third party data providers</w:t>
             </w:r>
           </w:p>
         </w:tc>
@@ -1460,6 +1884,7 @@
     </w:p>
     <w:p>
       <w:r>
+        <w:lastRenderedPageBreak/>
         <w:br w:type="page"/>
       </w:r>
     </w:p>
@@ -1895,7 +2320,7 @@
         </w:rPr>
         <w:br w:type="page"/>
       </w:r>
-      <w:bookmarkStart w:id="0" w:name="_Toc180427639"/>
+      <w:bookmarkStart w:id="1" w:name="_Toc180427639"/>
       <w:r>
         <w:rPr>
           <w:rFonts w:asciiTheme="minorHAnsi" w:hAnsiTheme="minorHAnsi" w:cstheme="minorHAnsi"/>
@@ -1905,7 +2330,7 @@
         <w:lastRenderedPageBreak/>
         <w:t>Introduction</w:t>
       </w:r>
-      <w:bookmarkEnd w:id="0"/>
+      <w:bookmarkEnd w:id="1"/>
     </w:p>
     <w:p/>
     <w:p>
@@ -1967,7 +2392,7 @@
         </w:rPr>
         <w:br w:type="page"/>
       </w:r>
-      <w:bookmarkStart w:id="1" w:name="_Toc180427641"/>
+      <w:bookmarkStart w:id="2" w:name="_Toc180427641"/>
       <w:r>
         <w:rPr>
           <w:rFonts w:asciiTheme="minorHAnsi" w:hAnsiTheme="minorHAnsi" w:cstheme="minorHAnsi"/>
@@ -2001,7 +2426,7 @@
         </w:rPr>
         <w:t xml:space="preserve">for </w:t>
       </w:r>
-      <w:bookmarkEnd w:id="1"/>
+      <w:bookmarkEnd w:id="2"/>
       <w:r>
         <w:rPr>
           <w:rFonts w:asciiTheme="minorHAnsi" w:hAnsiTheme="minorHAnsi" w:cstheme="minorHAnsi"/>
@@ -2379,7 +2804,7 @@
           <w:szCs w:val="32"/>
         </w:rPr>
       </w:pPr>
-      <w:bookmarkStart w:id="2" w:name="_Toc180427642"/>
+      <w:bookmarkStart w:id="3" w:name="_Toc180427642"/>
       <w:r>
         <w:rPr>
           <w:rFonts w:asciiTheme="minorHAnsi" w:hAnsiTheme="minorHAnsi" w:cstheme="minorHAnsi"/>
@@ -2388,7 +2813,7 @@
         </w:rPr>
         <w:t>Review checklist</w:t>
       </w:r>
-      <w:bookmarkEnd w:id="2"/>
+      <w:bookmarkEnd w:id="3"/>
     </w:p>
     <w:p>
       <w:pPr>
@@ -2506,8 +2931,13 @@
             <w:tcW w:w="5386" w:type="dxa"/>
           </w:tcPr>
           <w:p>
-            <w:r>
-              <w:t>Shahrez Faisal</w:t>
+            <w:proofErr w:type="spellStart"/>
+            <w:r>
+              <w:t>Shahrez</w:t>
+            </w:r>
+            <w:proofErr w:type="spellEnd"/>
+            <w:r>
+              <w:t xml:space="preserve"> Faisal</w:t>
             </w:r>
           </w:p>
         </w:tc>
@@ -2529,7 +2959,15 @@
           </w:tcPr>
           <w:p>
             <w:r>
-              <w:t>Omar Ibne Sajjad</w:t>
+              <w:t xml:space="preserve">Omar </w:t>
+            </w:r>
+            <w:proofErr w:type="spellStart"/>
+            <w:r>
+              <w:t>Ibne</w:t>
+            </w:r>
+            <w:proofErr w:type="spellEnd"/>
+            <w:r>
+              <w:t xml:space="preserve"> Sajjad</w:t>
             </w:r>
           </w:p>
         </w:tc>
@@ -2577,7 +3015,7 @@
 </file>
 
 <file path=word/endnotes.xml><?xml version="1.0" encoding="utf-8"?>
-<w:endnotes xmlns:wpc="http://schemas.microsoft.com/office/word/2010/wordprocessingCanvas" xmlns:cx="http://schemas.microsoft.com/office/drawing/2014/chartex" xmlns:cx1="http://schemas.microsoft.com/office/drawing/2015/9/8/chartex" xmlns:cx2="http://schemas.microsoft.com/office/drawing/2015/10/21/chartex" xmlns:cx3="http://schemas.microsoft.com/office/drawing/2016/5/9/chartex" xmlns:cx4="http://schemas.microsoft.com/office/drawing/2016/5/10/chartex" xmlns:cx5="http://schemas.microsoft.com/office/drawing/2016/5/11/chartex" xmlns:cx6="http://schemas.microsoft.com/office/drawing/2016/5/12/chartex" xmlns:cx7="http://schemas.microsoft.com/office/drawing/2016/5/13/chartex" xmlns:cx8="http://schemas.microsoft.com/office/drawing/2016/5/14/chartex" xmlns:mc="http://schemas.openxmlformats.org/markup-compatibility/2006" xmlns:aink="http://schemas.microsoft.com/office/drawing/2016/ink" xmlns:am3d="http://schemas.microsoft.com/office/drawing/2017/model3d" xmlns:o="urn:schemas-microsoft-com:office:office" xmlns:oel="http://schemas.microsoft.com/office/2019/extlst" xmlns:r="http://schemas.openxmlformats.org/officeDocument/2006/relationships" xmlns:m="http://schemas.openxmlformats.org/officeDocument/2006/math" xmlns:v="urn:schemas-microsoft-com:vml" xmlns:wp14="http://schemas.microsoft.com/office/word/2010/wordprocessingDrawing" xmlns:wp="http://schemas.openxmlformats.org/drawingml/2006/wordprocessingDrawing" xmlns:w10="urn:schemas-microsoft-com:office:word" xmlns:w="http://schemas.openxmlformats.org/wordprocessingml/2006/main" xmlns:w14="http://schemas.microsoft.com/office/word/2010/wordml" xmlns:w15="http://schemas.microsoft.com/office/word/2012/wordml" xmlns:w16cex="http://schemas.microsoft.com/office/word/2018/wordml/cex" xmlns:w16cid="http://schemas.microsoft.com/office/word/2016/wordml/cid" xmlns:w16="http://schemas.microsoft.com/office/word/2018/wordml" xmlns:w16du="http://schemas.microsoft.com/office/word/2023/wordml/word16du" xmlns:w16sdtdh="http://schemas.microsoft.com/office/word/2020/wordml/sdtdatahash" xmlns:w16se="http://schemas.microsoft.com/office/word/2015/wordml/symex" xmlns:wpg="http://schemas.microsoft.com/office/word/2010/wordprocessingGroup" xmlns:wpi="http://schemas.microsoft.com/office/word/2010/wordprocessingInk" xmlns:wne="http://schemas.microsoft.com/office/word/2006/wordml" xmlns:wps="http://schemas.microsoft.com/office/word/2010/wordprocessingShape" mc:Ignorable="w14 w15 w16se w16cid w16 w16cex w16sdtdh w16du wp14">
+<w:endnotes xmlns:wpc="http://schemas.microsoft.com/office/word/2010/wordprocessingCanvas" xmlns:cx="http://schemas.microsoft.com/office/drawing/2014/chartex" xmlns:cx1="http://schemas.microsoft.com/office/drawing/2015/9/8/chartex" xmlns:cx2="http://schemas.microsoft.com/office/drawing/2015/10/21/chartex" xmlns:cx3="http://schemas.microsoft.com/office/drawing/2016/5/9/chartex" xmlns:cx4="http://schemas.microsoft.com/office/drawing/2016/5/10/chartex" xmlns:cx5="http://schemas.microsoft.com/office/drawing/2016/5/11/chartex" xmlns:cx6="http://schemas.microsoft.com/office/drawing/2016/5/12/chartex" xmlns:cx7="http://schemas.microsoft.com/office/drawing/2016/5/13/chartex" xmlns:cx8="http://schemas.microsoft.com/office/drawing/2016/5/14/chartex" xmlns:mc="http://schemas.openxmlformats.org/markup-compatibility/2006" xmlns:aink="http://schemas.microsoft.com/office/drawing/2016/ink" xmlns:am3d="http://schemas.microsoft.com/office/drawing/2017/model3d" xmlns:o="urn:schemas-microsoft-com:office:office" xmlns:r="http://schemas.openxmlformats.org/officeDocument/2006/relationships" xmlns:m="http://schemas.openxmlformats.org/officeDocument/2006/math" xmlns:v="urn:schemas-microsoft-com:vml" xmlns:wp14="http://schemas.microsoft.com/office/word/2010/wordprocessingDrawing" xmlns:wp="http://schemas.openxmlformats.org/drawingml/2006/wordprocessingDrawing" xmlns:w10="urn:schemas-microsoft-com:office:word" xmlns:w="http://schemas.openxmlformats.org/wordprocessingml/2006/main" xmlns:w14="http://schemas.microsoft.com/office/word/2010/wordml" xmlns:w15="http://schemas.microsoft.com/office/word/2012/wordml" xmlns:w16cid="http://schemas.microsoft.com/office/word/2016/wordml/cid" xmlns:w16se="http://schemas.microsoft.com/office/word/2015/wordml/symex" xmlns:wpg="http://schemas.microsoft.com/office/word/2010/wordprocessingGroup" xmlns:wpi="http://schemas.microsoft.com/office/word/2010/wordprocessingInk" xmlns:wne="http://schemas.microsoft.com/office/word/2006/wordml" xmlns:wps="http://schemas.microsoft.com/office/word/2010/wordprocessingShape" mc:Ignorable="w14 w15 w16se w16cid wp14">
   <w:endnote w:type="separator" w:id="-1">
     <w:p>
       <w:r>
@@ -2599,7 +3037,7 @@
 </file>
 
 <file path=word/footer1.xml><?xml version="1.0" encoding="utf-8"?>
-<w:ftr xmlns:wpc="http://schemas.microsoft.com/office/word/2010/wordprocessingCanvas" xmlns:cx="http://schemas.microsoft.com/office/drawing/2014/chartex" xmlns:cx1="http://schemas.microsoft.com/office/drawing/2015/9/8/chartex" xmlns:cx2="http://schemas.microsoft.com/office/drawing/2015/10/21/chartex" xmlns:cx3="http://schemas.microsoft.com/office/drawing/2016/5/9/chartex" xmlns:cx4="http://schemas.microsoft.com/office/drawing/2016/5/10/chartex" xmlns:cx5="http://schemas.microsoft.com/office/drawing/2016/5/11/chartex" xmlns:cx6="http://schemas.microsoft.com/office/drawing/2016/5/12/chartex" xmlns:cx7="http://schemas.microsoft.com/office/drawing/2016/5/13/chartex" xmlns:cx8="http://schemas.microsoft.com/office/drawing/2016/5/14/chartex" xmlns:mc="http://schemas.openxmlformats.org/markup-compatibility/2006" xmlns:aink="http://schemas.microsoft.com/office/drawing/2016/ink" xmlns:am3d="http://schemas.microsoft.com/office/drawing/2017/model3d" xmlns:o="urn:schemas-microsoft-com:office:office" xmlns:oel="http://schemas.microsoft.com/office/2019/extlst" xmlns:r="http://schemas.openxmlformats.org/officeDocument/2006/relationships" xmlns:m="http://schemas.openxmlformats.org/officeDocument/2006/math" xmlns:v="urn:schemas-microsoft-com:vml" xmlns:wp14="http://schemas.microsoft.com/office/word/2010/wordprocessingDrawing" xmlns:wp="http://schemas.openxmlformats.org/drawingml/2006/wordprocessingDrawing" xmlns:w10="urn:schemas-microsoft-com:office:word" xmlns:w="http://schemas.openxmlformats.org/wordprocessingml/2006/main" xmlns:w14="http://schemas.microsoft.com/office/word/2010/wordml" xmlns:w15="http://schemas.microsoft.com/office/word/2012/wordml" xmlns:w16cex="http://schemas.microsoft.com/office/word/2018/wordml/cex" xmlns:w16cid="http://schemas.microsoft.com/office/word/2016/wordml/cid" xmlns:w16="http://schemas.microsoft.com/office/word/2018/wordml" xmlns:w16du="http://schemas.microsoft.com/office/word/2023/wordml/word16du" xmlns:w16sdtdh="http://schemas.microsoft.com/office/word/2020/wordml/sdtdatahash" xmlns:w16se="http://schemas.microsoft.com/office/word/2015/wordml/symex" xmlns:wpg="http://schemas.microsoft.com/office/word/2010/wordprocessingGroup" xmlns:wpi="http://schemas.microsoft.com/office/word/2010/wordprocessingInk" xmlns:wne="http://schemas.microsoft.com/office/word/2006/wordml" xmlns:wps="http://schemas.microsoft.com/office/word/2010/wordprocessingShape" mc:Ignorable="w14 w15 w16se w16cid w16 w16cex w16sdtdh w16du wp14">
+<w:ftr xmlns:wpc="http://schemas.microsoft.com/office/word/2010/wordprocessingCanvas" xmlns:cx="http://schemas.microsoft.com/office/drawing/2014/chartex" xmlns:cx1="http://schemas.microsoft.com/office/drawing/2015/9/8/chartex" xmlns:cx2="http://schemas.microsoft.com/office/drawing/2015/10/21/chartex" xmlns:cx3="http://schemas.microsoft.com/office/drawing/2016/5/9/chartex" xmlns:cx4="http://schemas.microsoft.com/office/drawing/2016/5/10/chartex" xmlns:cx5="http://schemas.microsoft.com/office/drawing/2016/5/11/chartex" xmlns:cx6="http://schemas.microsoft.com/office/drawing/2016/5/12/chartex" xmlns:cx7="http://schemas.microsoft.com/office/drawing/2016/5/13/chartex" xmlns:cx8="http://schemas.microsoft.com/office/drawing/2016/5/14/chartex" xmlns:mc="http://schemas.openxmlformats.org/markup-compatibility/2006" xmlns:aink="http://schemas.microsoft.com/office/drawing/2016/ink" xmlns:am3d="http://schemas.microsoft.com/office/drawing/2017/model3d" xmlns:o="urn:schemas-microsoft-com:office:office" xmlns:r="http://schemas.openxmlformats.org/officeDocument/2006/relationships" xmlns:m="http://schemas.openxmlformats.org/officeDocument/2006/math" xmlns:v="urn:schemas-microsoft-com:vml" xmlns:wp14="http://schemas.microsoft.com/office/word/2010/wordprocessingDrawing" xmlns:wp="http://schemas.openxmlformats.org/drawingml/2006/wordprocessingDrawing" xmlns:w10="urn:schemas-microsoft-com:office:word" xmlns:w="http://schemas.openxmlformats.org/wordprocessingml/2006/main" xmlns:w14="http://schemas.microsoft.com/office/word/2010/wordml" xmlns:w15="http://schemas.microsoft.com/office/word/2012/wordml" xmlns:w16cid="http://schemas.microsoft.com/office/word/2016/wordml/cid" xmlns:w16se="http://schemas.microsoft.com/office/word/2015/wordml/symex" xmlns:wpg="http://schemas.microsoft.com/office/word/2010/wordprocessingGroup" xmlns:wpi="http://schemas.microsoft.com/office/word/2010/wordprocessingInk" xmlns:wne="http://schemas.microsoft.com/office/word/2006/wordml" xmlns:wps="http://schemas.microsoft.com/office/word/2010/wordprocessingShape" mc:Ignorable="w14 w15 w16se w16cid wp14">
   <w:sdt>
     <w:sdtPr>
       <w:id w:val="-822731171"/>
@@ -2652,7 +3090,7 @@
 </file>
 
 <file path=word/footnotes.xml><?xml version="1.0" encoding="utf-8"?>
-<w:footnotes xmlns:wpc="http://schemas.microsoft.com/office/word/2010/wordprocessingCanvas" xmlns:cx="http://schemas.microsoft.com/office/drawing/2014/chartex" xmlns:cx1="http://schemas.microsoft.com/office/drawing/2015/9/8/chartex" xmlns:cx2="http://schemas.microsoft.com/office/drawing/2015/10/21/chartex" xmlns:cx3="http://schemas.microsoft.com/office/drawing/2016/5/9/chartex" xmlns:cx4="http://schemas.microsoft.com/office/drawing/2016/5/10/chartex" xmlns:cx5="http://schemas.microsoft.com/office/drawing/2016/5/11/chartex" xmlns:cx6="http://schemas.microsoft.com/office/drawing/2016/5/12/chartex" xmlns:cx7="http://schemas.microsoft.com/office/drawing/2016/5/13/chartex" xmlns:cx8="http://schemas.microsoft.com/office/drawing/2016/5/14/chartex" xmlns:mc="http://schemas.openxmlformats.org/markup-compatibility/2006" xmlns:aink="http://schemas.microsoft.com/office/drawing/2016/ink" xmlns:am3d="http://schemas.microsoft.com/office/drawing/2017/model3d" xmlns:o="urn:schemas-microsoft-com:office:office" xmlns:oel="http://schemas.microsoft.com/office/2019/extlst" xmlns:r="http://schemas.openxmlformats.org/officeDocument/2006/relationships" xmlns:m="http://schemas.openxmlformats.org/officeDocument/2006/math" xmlns:v="urn:schemas-microsoft-com:vml" xmlns:wp14="http://schemas.microsoft.com/office/word/2010/wordprocessingDrawing" xmlns:wp="http://schemas.openxmlformats.org/drawingml/2006/wordprocessingDrawing" xmlns:w10="urn:schemas-microsoft-com:office:word" xmlns:w="http://schemas.openxmlformats.org/wordprocessingml/2006/main" xmlns:w14="http://schemas.microsoft.com/office/word/2010/wordml" xmlns:w15="http://schemas.microsoft.com/office/word/2012/wordml" xmlns:w16cex="http://schemas.microsoft.com/office/word/2018/wordml/cex" xmlns:w16cid="http://schemas.microsoft.com/office/word/2016/wordml/cid" xmlns:w16="http://schemas.microsoft.com/office/word/2018/wordml" xmlns:w16du="http://schemas.microsoft.com/office/word/2023/wordml/word16du" xmlns:w16sdtdh="http://schemas.microsoft.com/office/word/2020/wordml/sdtdatahash" xmlns:w16se="http://schemas.microsoft.com/office/word/2015/wordml/symex" xmlns:wpg="http://schemas.microsoft.com/office/word/2010/wordprocessingGroup" xmlns:wpi="http://schemas.microsoft.com/office/word/2010/wordprocessingInk" xmlns:wne="http://schemas.microsoft.com/office/word/2006/wordml" xmlns:wps="http://schemas.microsoft.com/office/word/2010/wordprocessingShape" mc:Ignorable="w14 w15 w16se w16cid w16 w16cex w16sdtdh w16du wp14">
+<w:footnotes xmlns:wpc="http://schemas.microsoft.com/office/word/2010/wordprocessingCanvas" xmlns:cx="http://schemas.microsoft.com/office/drawing/2014/chartex" xmlns:cx1="http://schemas.microsoft.com/office/drawing/2015/9/8/chartex" xmlns:cx2="http://schemas.microsoft.com/office/drawing/2015/10/21/chartex" xmlns:cx3="http://schemas.microsoft.com/office/drawing/2016/5/9/chartex" xmlns:cx4="http://schemas.microsoft.com/office/drawing/2016/5/10/chartex" xmlns:cx5="http://schemas.microsoft.com/office/drawing/2016/5/11/chartex" xmlns:cx6="http://schemas.microsoft.com/office/drawing/2016/5/12/chartex" xmlns:cx7="http://schemas.microsoft.com/office/drawing/2016/5/13/chartex" xmlns:cx8="http://schemas.microsoft.com/office/drawing/2016/5/14/chartex" xmlns:mc="http://schemas.openxmlformats.org/markup-compatibility/2006" xmlns:aink="http://schemas.microsoft.com/office/drawing/2016/ink" xmlns:am3d="http://schemas.microsoft.com/office/drawing/2017/model3d" xmlns:o="urn:schemas-microsoft-com:office:office" xmlns:r="http://schemas.openxmlformats.org/officeDocument/2006/relationships" xmlns:m="http://schemas.openxmlformats.org/officeDocument/2006/math" xmlns:v="urn:schemas-microsoft-com:vml" xmlns:wp14="http://schemas.microsoft.com/office/word/2010/wordprocessingDrawing" xmlns:wp="http://schemas.openxmlformats.org/drawingml/2006/wordprocessingDrawing" xmlns:w10="urn:schemas-microsoft-com:office:word" xmlns:w="http://schemas.openxmlformats.org/wordprocessingml/2006/main" xmlns:w14="http://schemas.microsoft.com/office/word/2010/wordml" xmlns:w15="http://schemas.microsoft.com/office/word/2012/wordml" xmlns:w16cid="http://schemas.microsoft.com/office/word/2016/wordml/cid" xmlns:w16se="http://schemas.microsoft.com/office/word/2015/wordml/symex" xmlns:wpg="http://schemas.microsoft.com/office/word/2010/wordprocessingGroup" xmlns:wpi="http://schemas.microsoft.com/office/word/2010/wordprocessingInk" xmlns:wne="http://schemas.microsoft.com/office/word/2006/wordml" xmlns:wps="http://schemas.microsoft.com/office/word/2010/wordprocessingShape" mc:Ignorable="w14 w15 w16se w16cid wp14">
   <w:footnote w:type="separator" w:id="-1">
     <w:p>
       <w:r>
@@ -2674,7 +3112,7 @@
 </file>
 
 <file path=word/numbering.xml><?xml version="1.0" encoding="utf-8"?>
-<w:numbering xmlns:wpc="http://schemas.microsoft.com/office/word/2010/wordprocessingCanvas" xmlns:cx="http://schemas.microsoft.com/office/drawing/2014/chartex" xmlns:cx1="http://schemas.microsoft.com/office/drawing/2015/9/8/chartex" xmlns:cx2="http://schemas.microsoft.com/office/drawing/2015/10/21/chartex" xmlns:cx3="http://schemas.microsoft.com/office/drawing/2016/5/9/chartex" xmlns:cx4="http://schemas.microsoft.com/office/drawing/2016/5/10/chartex" xmlns:cx5="http://schemas.microsoft.com/office/drawing/2016/5/11/chartex" xmlns:cx6="http://schemas.microsoft.com/office/drawing/2016/5/12/chartex" xmlns:cx7="http://schemas.microsoft.com/office/drawing/2016/5/13/chartex" xmlns:cx8="http://schemas.microsoft.com/office/drawing/2016/5/14/chartex" xmlns:mc="http://schemas.openxmlformats.org/markup-compatibility/2006" xmlns:aink="http://schemas.microsoft.com/office/drawing/2016/ink" xmlns:am3d="http://schemas.microsoft.com/office/drawing/2017/model3d" xmlns:o="urn:schemas-microsoft-com:office:office" xmlns:oel="http://schemas.microsoft.com/office/2019/extlst" xmlns:r="http://schemas.openxmlformats.org/officeDocument/2006/relationships" xmlns:m="http://schemas.openxmlformats.org/officeDocument/2006/math" xmlns:v="urn:schemas-microsoft-com:vml" xmlns:wp14="http://schemas.microsoft.com/office/word/2010/wordprocessingDrawing" xmlns:wp="http://schemas.openxmlformats.org/drawingml/2006/wordprocessingDrawing" xmlns:w10="urn:schemas-microsoft-com:office:word" xmlns:w="http://schemas.openxmlformats.org/wordprocessingml/2006/main" xmlns:w14="http://schemas.microsoft.com/office/word/2010/wordml" xmlns:w15="http://schemas.microsoft.com/office/word/2012/wordml" xmlns:w16cex="http://schemas.microsoft.com/office/word/2018/wordml/cex" xmlns:w16cid="http://schemas.microsoft.com/office/word/2016/wordml/cid" xmlns:w16="http://schemas.microsoft.com/office/word/2018/wordml" xmlns:w16du="http://schemas.microsoft.com/office/word/2023/wordml/word16du" xmlns:w16sdtdh="http://schemas.microsoft.com/office/word/2020/wordml/sdtdatahash" xmlns:w16se="http://schemas.microsoft.com/office/word/2015/wordml/symex" xmlns:wpg="http://schemas.microsoft.com/office/word/2010/wordprocessingGroup" xmlns:wpi="http://schemas.microsoft.com/office/word/2010/wordprocessingInk" xmlns:wne="http://schemas.microsoft.com/office/word/2006/wordml" xmlns:wps="http://schemas.microsoft.com/office/word/2010/wordprocessingShape" mc:Ignorable="w14 w15 w16se w16cid w16 w16cex w16sdtdh w16du wp14">
+<w:numbering xmlns:wpc="http://schemas.microsoft.com/office/word/2010/wordprocessingCanvas" xmlns:cx="http://schemas.microsoft.com/office/drawing/2014/chartex" xmlns:cx1="http://schemas.microsoft.com/office/drawing/2015/9/8/chartex" xmlns:cx2="http://schemas.microsoft.com/office/drawing/2015/10/21/chartex" xmlns:cx3="http://schemas.microsoft.com/office/drawing/2016/5/9/chartex" xmlns:cx4="http://schemas.microsoft.com/office/drawing/2016/5/10/chartex" xmlns:cx5="http://schemas.microsoft.com/office/drawing/2016/5/11/chartex" xmlns:cx6="http://schemas.microsoft.com/office/drawing/2016/5/12/chartex" xmlns:cx7="http://schemas.microsoft.com/office/drawing/2016/5/13/chartex" xmlns:cx8="http://schemas.microsoft.com/office/drawing/2016/5/14/chartex" xmlns:mc="http://schemas.openxmlformats.org/markup-compatibility/2006" xmlns:aink="http://schemas.microsoft.com/office/drawing/2016/ink" xmlns:am3d="http://schemas.microsoft.com/office/drawing/2017/model3d" xmlns:o="urn:schemas-microsoft-com:office:office" xmlns:r="http://schemas.openxmlformats.org/officeDocument/2006/relationships" xmlns:m="http://schemas.openxmlformats.org/officeDocument/2006/math" xmlns:v="urn:schemas-microsoft-com:vml" xmlns:wp14="http://schemas.microsoft.com/office/word/2010/wordprocessingDrawing" xmlns:wp="http://schemas.openxmlformats.org/drawingml/2006/wordprocessingDrawing" xmlns:w10="urn:schemas-microsoft-com:office:word" xmlns:w="http://schemas.openxmlformats.org/wordprocessingml/2006/main" xmlns:w14="http://schemas.microsoft.com/office/word/2010/wordml" xmlns:w15="http://schemas.microsoft.com/office/word/2012/wordml" xmlns:w16cid="http://schemas.microsoft.com/office/word/2016/wordml/cid" xmlns:w16se="http://schemas.microsoft.com/office/word/2015/wordml/symex" xmlns:wpg="http://schemas.microsoft.com/office/word/2010/wordprocessingGroup" xmlns:wpi="http://schemas.microsoft.com/office/word/2010/wordprocessingInk" xmlns:wne="http://schemas.microsoft.com/office/word/2006/wordml" xmlns:wps="http://schemas.microsoft.com/office/word/2010/wordprocessingShape" mc:Ignorable="w14 w15 w16se w16cid wp14">
   <w:abstractNum w:abstractNumId="0" w15:restartNumberingAfterBreak="0">
     <w:nsid w:val="092A3112"/>
     <w:multiLevelType w:val="hybridMultilevel"/>
@@ -3448,32 +3886,32 @@
       </w:pPr>
     </w:lvl>
   </w:abstractNum>
-  <w:num w:numId="1" w16cid:durableId="404842877">
+  <w:num w:numId="1">
     <w:abstractNumId w:val="1"/>
   </w:num>
-  <w:num w:numId="2" w16cid:durableId="229778493">
+  <w:num w:numId="2">
     <w:abstractNumId w:val="3"/>
   </w:num>
-  <w:num w:numId="3" w16cid:durableId="740717018">
+  <w:num w:numId="3">
     <w:abstractNumId w:val="2"/>
   </w:num>
-  <w:num w:numId="4" w16cid:durableId="1880555917">
+  <w:num w:numId="4">
     <w:abstractNumId w:val="6"/>
   </w:num>
-  <w:num w:numId="5" w16cid:durableId="423497427">
+  <w:num w:numId="5">
     <w:abstractNumId w:val="4"/>
   </w:num>
-  <w:num w:numId="6" w16cid:durableId="976184152">
+  <w:num w:numId="6">
     <w:abstractNumId w:val="5"/>
   </w:num>
-  <w:num w:numId="7" w16cid:durableId="817262073">
+  <w:num w:numId="7">
     <w:abstractNumId w:val="0"/>
   </w:num>
 </w:numbering>
 </file>
 
 <file path=word/styles.xml><?xml version="1.0" encoding="utf-8"?>
-<w:styles xmlns:mc="http://schemas.openxmlformats.org/markup-compatibility/2006" xmlns:r="http://schemas.openxmlformats.org/officeDocument/2006/relationships" xmlns:w="http://schemas.openxmlformats.org/wordprocessingml/2006/main" xmlns:w14="http://schemas.microsoft.com/office/word/2010/wordml" xmlns:w15="http://schemas.microsoft.com/office/word/2012/wordml" xmlns:w16cex="http://schemas.microsoft.com/office/word/2018/wordml/cex" xmlns:w16cid="http://schemas.microsoft.com/office/word/2016/wordml/cid" xmlns:w16="http://schemas.microsoft.com/office/word/2018/wordml" xmlns:w16du="http://schemas.microsoft.com/office/word/2023/wordml/word16du" xmlns:w16sdtdh="http://schemas.microsoft.com/office/word/2020/wordml/sdtdatahash" xmlns:w16se="http://schemas.microsoft.com/office/word/2015/wordml/symex" mc:Ignorable="w14 w15 w16se w16cid w16 w16cex w16sdtdh w16du">
+<w:styles xmlns:mc="http://schemas.openxmlformats.org/markup-compatibility/2006" xmlns:r="http://schemas.openxmlformats.org/officeDocument/2006/relationships" xmlns:w="http://schemas.openxmlformats.org/wordprocessingml/2006/main" xmlns:w14="http://schemas.microsoft.com/office/word/2010/wordml" xmlns:w15="http://schemas.microsoft.com/office/word/2012/wordml" xmlns:w16cid="http://schemas.microsoft.com/office/word/2016/wordml/cid" xmlns:w16se="http://schemas.microsoft.com/office/word/2015/wordml/symex" mc:Ignorable="w14 w15 w16se w16cid">
   <w:docDefaults>
     <w:rPrDefault>
       <w:rPr>
@@ -3485,7 +3923,7 @@
     </w:rPrDefault>
     <w:pPrDefault/>
   </w:docDefaults>
-  <w:latentStyles w:defLockedState="0" w:defUIPriority="99" w:defSemiHidden="0" w:defUnhideWhenUsed="0" w:defQFormat="0" w:count="376">
+  <w:latentStyles w:defLockedState="0" w:defUIPriority="99" w:defSemiHidden="0" w:defUnhideWhenUsed="0" w:defQFormat="0" w:count="375">
     <w:lsdException w:name="Normal" w:uiPriority="0" w:qFormat="1"/>
     <w:lsdException w:name="heading 1" w:uiPriority="0" w:qFormat="1"/>
     <w:lsdException w:name="heading 2" w:semiHidden="1" w:uiPriority="9" w:unhideWhenUsed="1" w:qFormat="1"/>
@@ -3859,7 +4297,6 @@
     <w:lsdException w:name="List Table 7 Colorful Accent 6" w:uiPriority="52"/>
     <w:lsdException w:name="Mention" w:semiHidden="1" w:unhideWhenUsed="1"/>
     <w:lsdException w:name="Smart Hyperlink" w:semiHidden="1" w:unhideWhenUsed="1"/>
-    <w:lsdException w:name="Smart Link" w:semiHidden="1" w:unhideWhenUsed="1"/>
   </w:latentStyles>
   <w:style w:type="paragraph" w:default="1" w:styleId="Normal">
     <w:name w:val="Normal"/>
